--- a/paper_summary/authentication/authentication_report.docx
+++ b/paper_summary/authentication/authentication_report.docx
@@ -239,7 +239,7 @@
       <w:pPr>
         <w:ind w:firstLine="440"/>
         <w:rPr>
-          <w:rFonts w:ascii="PingFang SC" w:eastAsia="PingFang SC" w:hAnsi="PingFang SC" w:cs="Times New Roman" w:hint="eastAsia"/>
+          <w:rFonts w:ascii="PingFang SC" w:eastAsia="PingFang SC" w:hAnsi="PingFang SC" w:cs="Times New Roman"/>
           <w:color w:val="494949"/>
           <w:sz w:val="22"/>
           <w:szCs w:val="22"/>
@@ -453,29 +453,7 @@
           <w:szCs w:val="22"/>
           <w:lang w:val="en-US"/>
         </w:rPr>
-        <w:t xml:space="preserve">ecure </w:t>
-      </w:r>
-      <w:proofErr w:type="spellStart"/>
-      <w:r>
-        <w:rPr>
-          <w:rFonts w:ascii="PingFang SC" w:eastAsia="PingFang SC" w:hAnsi="PingFang SC" w:cs="Times New Roman"/>
-          <w:color w:val="494949"/>
-          <w:sz w:val="22"/>
-          <w:szCs w:val="22"/>
-          <w:lang w:val="en-US"/>
-        </w:rPr>
-        <w:t>RPC</w:t>
-      </w:r>
-      <w:proofErr w:type="spellEnd"/>
-      <w:r>
-        <w:rPr>
-          <w:rFonts w:ascii="PingFang SC" w:eastAsia="PingFang SC" w:hAnsi="PingFang SC" w:cs="Times New Roman"/>
-          <w:color w:val="494949"/>
-          <w:sz w:val="22"/>
-          <w:szCs w:val="22"/>
-          <w:lang w:val="en-US"/>
-        </w:rPr>
-        <w:t xml:space="preserve"> </w:t>
+        <w:t xml:space="preserve">ecure RPC </w:t>
       </w:r>
       <w:r>
         <w:rPr>
@@ -1110,166 +1088,60 @@
           <w:lang w:val="en-US"/>
         </w:rPr>
       </w:pPr>
-    </w:p>
-    <w:p>
-      <w:pPr>
-        <w:rPr>
-          <w:rFonts w:ascii="PingFang SC" w:eastAsia="PingFang SC" w:hAnsi="PingFang SC" w:cs="Times New Roman"/>
-          <w:color w:val="494949"/>
-          <w:sz w:val="22"/>
-          <w:szCs w:val="22"/>
-          <w:lang w:val="en-US"/>
-        </w:rPr>
-      </w:pPr>
-    </w:p>
-    <w:p>
-      <w:pPr>
-        <w:pStyle w:val="Heading6"/>
-        <w:rPr>
-          <w:rStyle w:val="IntenseReference"/>
-          <w:lang w:val="en-US"/>
-        </w:rPr>
-      </w:pPr>
-      <w:r>
-        <w:rPr>
-          <w:rStyle w:val="IntenseReference"/>
-        </w:rPr>
-        <w:t>Consistent Hashing</w:t>
-      </w:r>
-      <w:r>
-        <w:rPr>
-          <w:rStyle w:val="IntenseReference"/>
-          <w:lang w:val="en-US"/>
-        </w:rPr>
-        <w:t>(Figure3):</w:t>
-      </w:r>
-    </w:p>
-    <w:p>
-      <w:pPr>
-        <w:rPr>
-          <w:rFonts w:ascii="PingFang SC" w:eastAsia="PingFang SC" w:hAnsi="PingFang SC" w:cs="Times New Roman"/>
-          <w:color w:val="494949"/>
-          <w:sz w:val="22"/>
-          <w:szCs w:val="22"/>
-          <w:lang w:val="en-US"/>
-        </w:rPr>
-      </w:pPr>
-      <w:r>
-        <w:rPr>
-          <w:rFonts w:ascii="PingFang SC" w:eastAsia="PingFang SC" w:hAnsi="PingFang SC" w:cs="Times New Roman"/>
-          <w:color w:val="494949"/>
-          <w:sz w:val="22"/>
-          <w:szCs w:val="22"/>
-          <w:lang w:val="en-US"/>
-        </w:rPr>
-        <w:t xml:space="preserve">As in the following figure, consistent hashing is a 2-step algorithm. For each (key, value) pair, it hashes the key into the hash </w:t>
-      </w:r>
-      <w:r>
-        <w:rPr>
-          <w:rFonts w:ascii="PingFang SC" w:eastAsia="PingFang SC" w:hAnsi="PingFang SC" w:cs="Times New Roman"/>
-          <w:color w:val="494949"/>
-          <w:sz w:val="22"/>
-          <w:szCs w:val="22"/>
-          <w:lang w:val="en-US"/>
-        </w:rPr>
-        <w:t>space. Each key should belong to some range in the hash space controlled by one node.</w:t>
-      </w:r>
-      <w:r>
-        <w:rPr>
-          <w:rFonts w:ascii="PingFang SC" w:eastAsia="PingFang SC" w:hAnsi="PingFang SC" w:cs="Times New Roman"/>
-          <w:color w:val="494949"/>
-          <w:sz w:val="22"/>
-          <w:szCs w:val="22"/>
-          <w:lang w:val="en-US"/>
-        </w:rPr>
-        <w:t xml:space="preserve"> </w:t>
-      </w:r>
-      <w:r>
-        <w:rPr>
-          <w:rFonts w:ascii="PingFang SC" w:eastAsia="PingFang SC" w:hAnsi="PingFang SC" w:cs="Times New Roman"/>
-          <w:color w:val="494949"/>
-          <w:sz w:val="22"/>
-          <w:szCs w:val="22"/>
-          <w:lang w:val="en-US"/>
-        </w:rPr>
-        <w:t xml:space="preserve">It </w:t>
-      </w:r>
-      <w:r>
-        <w:rPr>
-          <w:rFonts w:ascii="PingFang SC" w:eastAsia="PingFang SC" w:hAnsi="PingFang SC" w:cs="Times New Roman"/>
-          <w:color w:val="494949"/>
-          <w:sz w:val="22"/>
-          <w:szCs w:val="22"/>
-          <w:lang w:val="en-US"/>
-        </w:rPr>
-        <w:t xml:space="preserve">then </w:t>
-      </w:r>
-      <w:r>
-        <w:rPr>
-          <w:rFonts w:ascii="PingFang SC" w:eastAsia="PingFang SC" w:hAnsi="PingFang SC" w:cs="Times New Roman"/>
-          <w:color w:val="494949"/>
-          <w:sz w:val="22"/>
-          <w:szCs w:val="22"/>
-          <w:lang w:val="en-US"/>
-        </w:rPr>
-        <w:t>stores the pair to the that node</w:t>
-      </w:r>
-      <w:r>
-        <w:rPr>
-          <w:rFonts w:ascii="PingFang SC" w:eastAsia="PingFang SC" w:hAnsi="PingFang SC" w:cs="Times New Roman"/>
-          <w:color w:val="494949"/>
-          <w:sz w:val="22"/>
-          <w:szCs w:val="22"/>
-          <w:lang w:val="en-US"/>
-        </w:rPr>
-        <w:t>.</w:t>
-      </w:r>
-    </w:p>
-    <w:p>
-      <w:pPr>
-        <w:rPr>
-          <w:rFonts w:ascii="PingFang SC" w:eastAsia="PingFang SC" w:hAnsi="PingFang SC" w:cs="Times New Roman"/>
-          <w:color w:val="494949"/>
-          <w:sz w:val="22"/>
-          <w:szCs w:val="22"/>
-          <w:lang w:val="en-US"/>
-        </w:rPr>
-      </w:pPr>
-      <w:r>
-        <w:rPr>
-          <w:rFonts w:ascii="PingFang SC" w:eastAsia="PingFang SC" w:hAnsi="PingFang SC" w:cs="Times New Roman"/>
-          <w:color w:val="494949"/>
-          <w:sz w:val="22"/>
-          <w:szCs w:val="22"/>
-          <w:lang w:val="en-US"/>
-        </w:rPr>
-        <w:lastRenderedPageBreak/>
-        <w:t xml:space="preserve">In Dynamo, the total hash space is divided into Q subranges, and each subrange is assigned to some node randomly, which guarantee the load balance. </w:t>
-      </w:r>
-    </w:p>
-    <w:p>
-      <w:pPr>
-        <w:rPr>
-          <w:rFonts w:ascii="PingFang SC" w:eastAsia="PingFang SC" w:hAnsi="PingFang SC" w:cs="Times New Roman"/>
-          <w:color w:val="494949"/>
-          <w:sz w:val="22"/>
-          <w:szCs w:val="22"/>
-          <w:lang w:val="en-US"/>
-        </w:rPr>
-      </w:pPr>
-      <w:r>
-        <w:rPr>
-          <w:rFonts w:ascii="PingFang SC" w:eastAsia="PingFang SC" w:hAnsi="PingFang SC" w:cs="Times New Roman"/>
-          <w:noProof/>
+      <w:r>
+        <w:rPr>
+          <w:rFonts w:ascii="PingFang SC" w:eastAsia="PingFang SC" w:hAnsi="PingFang SC" w:cs="Times New Roman"/>
+          <w:color w:val="494949"/>
+          <w:sz w:val="22"/>
+          <w:szCs w:val="22"/>
+          <w:lang w:val="en-US"/>
+        </w:rPr>
+        <w:t>P &lt;-K-&gt; Q: P and Q use an exclusive key to communicate. Note that trusted principals may also have this key.</w:t>
+      </w:r>
+    </w:p>
+    <w:p>
+      <w:pPr>
+        <w:pStyle w:val="ListParagraph"/>
+        <w:numPr>
+          <w:ilvl w:val="1"/>
+          <w:numId w:val="9"/>
+        </w:numPr>
+        <w:rPr>
+          <w:rFonts w:ascii="PingFang SC" w:eastAsia="PingFang SC" w:hAnsi="PingFang SC" w:cs="Times New Roman"/>
+          <w:color w:val="494949"/>
+          <w:sz w:val="22"/>
+          <w:szCs w:val="22"/>
+          <w:lang w:val="en-US"/>
+        </w:rPr>
+      </w:pPr>
+      <w:r>
+        <w:rPr>
+          <w:rFonts w:ascii="PingFang SC" w:eastAsia="PingFang SC" w:hAnsi="PingFang SC" w:cs="Times New Roman"/>
+          <w:color w:val="494949"/>
+          <w:sz w:val="22"/>
+          <w:szCs w:val="22"/>
+          <w:lang w:val="en-US"/>
+        </w:rPr>
+        <w:t xml:space="preserve">Similar: </w:t>
+      </w:r>
+      <w:r>
+        <w:rPr>
+          <w:rFonts w:ascii="PingFang SC" w:eastAsia="PingFang SC" w:hAnsi="PingFang SC" w:cs="Times New Roman"/>
           <w:color w:val="494949"/>
           <w:sz w:val="22"/>
           <w:szCs w:val="22"/>
         </w:rPr>
         <w:drawing>
-          <wp:inline distT="0" distB="0" distL="0" distR="0" wp14:anchorId="0E9DFA92" wp14:editId="78FB872E">
-            <wp:extent cx="5943600" cy="2170430"/>
-            <wp:effectExtent l="0" t="0" r="0" b="1270"/>
-            <wp:docPr id="2" name="Picture 2"/>
+          <wp:inline distT="0" distB="0" distL="0" distR="0" wp14:anchorId="6AC2537C" wp14:editId="53BE9203">
+            <wp:extent cx="480060" cy="248592"/>
+            <wp:effectExtent l="0" t="0" r="2540" b="5715"/>
+            <wp:docPr id="5" name="Picture 4">
+              <a:extLst xmlns:a="http://schemas.openxmlformats.org/drawingml/2006/main">
+                <a:ext uri="{FF2B5EF4-FFF2-40B4-BE49-F238E27FC236}">
+                  <a16:creationId xmlns:a16="http://schemas.microsoft.com/office/drawing/2014/main" id="{2B0FA6ED-364B-A146-B8D9-9AF9472A36DB}"/>
+                </a:ext>
+              </a:extLst>
+            </wp:docPr>
             <wp:cNvGraphicFramePr>
               <a:graphicFrameLocks xmlns:a="http://schemas.openxmlformats.org/drawingml/2006/main" noChangeAspect="1"/>
             </wp:cNvGraphicFramePr>
@@ -1277,11 +1149,431 @@
               <a:graphicData uri="http://schemas.openxmlformats.org/drawingml/2006/picture">
                 <pic:pic xmlns:pic="http://schemas.openxmlformats.org/drawingml/2006/picture">
                   <pic:nvPicPr>
-                    <pic:cNvPr id="2" name="Picture 2"/>
+                    <pic:cNvPr id="5" name="Picture 4">
+                      <a:extLst>
+                        <a:ext uri="{FF2B5EF4-FFF2-40B4-BE49-F238E27FC236}">
+                          <a16:creationId xmlns:a16="http://schemas.microsoft.com/office/drawing/2014/main" id="{2B0FA6ED-364B-A146-B8D9-9AF9472A36DB}"/>
+                        </a:ext>
+                      </a:extLst>
+                    </pic:cNvPr>
+                    <pic:cNvPicPr>
+                      <a:picLocks noChangeAspect="1"/>
+                    </pic:cNvPicPr>
+                  </pic:nvPicPr>
+                  <pic:blipFill rotWithShape="1">
+                    <a:blip r:embed="rId5"/>
+                    <a:srcRect l="8299" t="-7368" r="12877"/>
+                    <a:stretch/>
+                  </pic:blipFill>
+                  <pic:spPr>
+                    <a:xfrm>
+                      <a:off x="0" y="0"/>
+                      <a:ext cx="492073" cy="254813"/>
+                    </a:xfrm>
+                    <a:prstGeom prst="rect">
+                      <a:avLst/>
+                    </a:prstGeom>
+                  </pic:spPr>
+                </pic:pic>
+              </a:graphicData>
+            </a:graphic>
+          </wp:inline>
+        </w:drawing>
+      </w:r>
+      <w:r>
+        <w:rPr>
+          <w:rFonts w:ascii="PingFang SC" w:eastAsia="PingFang SC" w:hAnsi="PingFang SC" w:cs="Times New Roman"/>
+          <w:color w:val="494949"/>
+          <w:sz w:val="22"/>
+          <w:szCs w:val="22"/>
+          <w:lang w:val="en-US"/>
+        </w:rPr>
+        <w:t xml:space="preserve"> P and Q have a shared secret X. It may not be a key. Trusted principals may also have this key.</w:t>
+      </w:r>
+    </w:p>
+    <w:p>
+      <w:pPr>
+        <w:pStyle w:val="ListParagraph"/>
+        <w:numPr>
+          <w:ilvl w:val="0"/>
+          <w:numId w:val="9"/>
+        </w:numPr>
+        <w:rPr>
+          <w:rFonts w:ascii="PingFang SC" w:eastAsia="PingFang SC" w:hAnsi="PingFang SC" w:cs="Times New Roman"/>
+          <w:color w:val="494949"/>
+          <w:sz w:val="22"/>
+          <w:szCs w:val="22"/>
+          <w:lang w:val="en-US"/>
+        </w:rPr>
+      </w:pPr>
+      <w:r>
+        <w:rPr>
+          <w:rFonts w:ascii="PingFang SC" w:eastAsia="PingFang SC" w:hAnsi="PingFang SC" w:cs="Times New Roman"/>
+          <w:color w:val="494949"/>
+          <w:sz w:val="22"/>
+          <w:szCs w:val="22"/>
+          <w:lang w:val="en-US"/>
+        </w:rPr>
+        <w:t>|-K-&gt; P: K is P’s public key.</w:t>
+      </w:r>
+    </w:p>
+    <w:p>
+      <w:pPr>
+        <w:pStyle w:val="ListParagraph"/>
+        <w:numPr>
+          <w:ilvl w:val="0"/>
+          <w:numId w:val="9"/>
+        </w:numPr>
+        <w:rPr>
+          <w:rFonts w:ascii="PingFang SC" w:eastAsia="PingFang SC" w:hAnsi="PingFang SC" w:cs="Times New Roman"/>
+          <w:color w:val="494949"/>
+          <w:sz w:val="22"/>
+          <w:szCs w:val="22"/>
+          <w:lang w:val="en-US"/>
+        </w:rPr>
+      </w:pPr>
+      <w:r>
+        <w:rPr>
+          <w:rFonts w:ascii="PingFang SC" w:eastAsia="PingFang SC" w:hAnsi="PingFang SC" w:cs="Times New Roman"/>
+          <w:color w:val="494949"/>
+          <w:sz w:val="22"/>
+          <w:szCs w:val="22"/>
+          <w:lang w:val="en-US"/>
+        </w:rPr>
+        <w:lastRenderedPageBreak/>
+        <w:t>{X}</w:t>
+      </w:r>
+      <w:proofErr w:type="gramStart"/>
+      <w:r>
+        <w:rPr>
+          <w:rFonts w:ascii="PingFang SC" w:eastAsia="PingFang SC" w:hAnsi="PingFang SC" w:cs="Times New Roman"/>
+          <w:color w:val="494949"/>
+          <w:sz w:val="22"/>
+          <w:szCs w:val="22"/>
+          <w:vertAlign w:val="subscript"/>
+          <w:lang w:val="en-US"/>
+        </w:rPr>
+        <w:t>K</w:t>
+      </w:r>
+      <w:r>
+        <w:rPr>
+          <w:rFonts w:ascii="PingFang SC" w:eastAsia="PingFang SC" w:hAnsi="PingFang SC" w:cs="Times New Roman"/>
+          <w:color w:val="494949"/>
+          <w:sz w:val="22"/>
+          <w:szCs w:val="22"/>
+          <w:lang w:val="en-US"/>
+        </w:rPr>
+        <w:t xml:space="preserve"> :</w:t>
+      </w:r>
+      <w:proofErr w:type="gramEnd"/>
+      <w:r>
+        <w:rPr>
+          <w:rFonts w:ascii="PingFang SC" w:eastAsia="PingFang SC" w:hAnsi="PingFang SC" w:cs="Times New Roman"/>
+          <w:color w:val="494949"/>
+          <w:sz w:val="22"/>
+          <w:szCs w:val="22"/>
+          <w:vertAlign w:val="subscript"/>
+          <w:lang w:val="en-US"/>
+        </w:rPr>
+        <w:t xml:space="preserve"> </w:t>
+      </w:r>
+      <w:r>
+        <w:rPr>
+          <w:rFonts w:ascii="PingFang SC" w:eastAsia="PingFang SC" w:hAnsi="PingFang SC" w:cs="Times New Roman"/>
+          <w:color w:val="494949"/>
+          <w:sz w:val="22"/>
+          <w:szCs w:val="22"/>
+          <w:lang w:val="en-US"/>
+        </w:rPr>
+        <w:t>X is encrypted by K</w:t>
+      </w:r>
+      <w:r>
+        <w:rPr>
+          <w:rFonts w:ascii="PingFang SC" w:eastAsia="PingFang SC" w:hAnsi="PingFang SC" w:cs="Times New Roman"/>
+          <w:color w:val="494949"/>
+          <w:sz w:val="22"/>
+          <w:szCs w:val="22"/>
+          <w:lang w:val="en-US"/>
+        </w:rPr>
+        <w:t xml:space="preserve">. </w:t>
+      </w:r>
+      <w:proofErr w:type="gramStart"/>
+      <w:r>
+        <w:rPr>
+          <w:rFonts w:ascii="PingFang SC" w:eastAsia="PingFang SC" w:hAnsi="PingFang SC" w:cs="Times New Roman"/>
+          <w:color w:val="494949"/>
+          <w:sz w:val="22"/>
+          <w:szCs w:val="22"/>
+          <w:lang w:val="en-US"/>
+        </w:rPr>
+        <w:t>It’s</w:t>
+      </w:r>
+      <w:proofErr w:type="gramEnd"/>
+      <w:r>
+        <w:rPr>
+          <w:rFonts w:ascii="PingFang SC" w:eastAsia="PingFang SC" w:hAnsi="PingFang SC" w:cs="Times New Roman"/>
+          <w:color w:val="494949"/>
+          <w:sz w:val="22"/>
+          <w:szCs w:val="22"/>
+          <w:lang w:val="en-US"/>
+        </w:rPr>
+        <w:t xml:space="preserve"> full form is (</w:t>
+      </w:r>
+      <w:r>
+        <w:rPr>
+          <w:rFonts w:ascii="PingFang SC" w:eastAsia="PingFang SC" w:hAnsi="PingFang SC" w:cs="Times New Roman"/>
+          <w:color w:val="494949"/>
+          <w:sz w:val="22"/>
+          <w:szCs w:val="22"/>
+          <w:lang w:val="en-US"/>
+        </w:rPr>
+        <w:t>{X}</w:t>
+      </w:r>
+      <w:r>
+        <w:rPr>
+          <w:rFonts w:ascii="PingFang SC" w:eastAsia="PingFang SC" w:hAnsi="PingFang SC" w:cs="Times New Roman"/>
+          <w:color w:val="494949"/>
+          <w:sz w:val="22"/>
+          <w:szCs w:val="22"/>
+          <w:vertAlign w:val="subscript"/>
+          <w:lang w:val="en-US"/>
+        </w:rPr>
+        <w:t>K</w:t>
+      </w:r>
+      <w:r>
+        <w:rPr>
+          <w:rFonts w:ascii="PingFang SC" w:eastAsia="PingFang SC" w:hAnsi="PingFang SC" w:cs="Times New Roman"/>
+          <w:color w:val="494949"/>
+          <w:sz w:val="22"/>
+          <w:szCs w:val="22"/>
+          <w:lang w:val="en-US"/>
+        </w:rPr>
+        <w:t xml:space="preserve"> from P) </w:t>
+      </w:r>
+      <w:r>
+        <w:rPr>
+          <w:rFonts w:ascii="PingFang SC" w:eastAsia="PingFang SC" w:hAnsi="PingFang SC" w:cs="Times New Roman"/>
+          <w:color w:val="494949"/>
+          <w:sz w:val="22"/>
+          <w:szCs w:val="22"/>
+          <w:lang w:val="en-US"/>
+        </w:rPr>
+        <w:t>to prevent P from receiving this message.</w:t>
+      </w:r>
+    </w:p>
+    <w:p>
+      <w:pPr>
+        <w:pStyle w:val="ListParagraph"/>
+        <w:numPr>
+          <w:ilvl w:val="1"/>
+          <w:numId w:val="9"/>
+        </w:numPr>
+        <w:rPr>
+          <w:rFonts w:ascii="PingFang SC" w:eastAsia="PingFang SC" w:hAnsi="PingFang SC" w:cs="Times New Roman"/>
+          <w:color w:val="494949"/>
+          <w:sz w:val="22"/>
+          <w:szCs w:val="22"/>
+          <w:lang w:val="en-US"/>
+        </w:rPr>
+      </w:pPr>
+      <w:r>
+        <w:rPr>
+          <w:rFonts w:ascii="PingFang SC" w:eastAsia="PingFang SC" w:hAnsi="PingFang SC" w:cs="Times New Roman"/>
+          <w:color w:val="494949"/>
+          <w:sz w:val="22"/>
+          <w:szCs w:val="22"/>
+          <w:lang w:val="en-US"/>
+        </w:rPr>
+        <w:t>&lt;X&gt;</w:t>
+      </w:r>
+      <w:proofErr w:type="gramStart"/>
+      <w:r>
+        <w:rPr>
+          <w:rFonts w:ascii="PingFang SC" w:eastAsia="PingFang SC" w:hAnsi="PingFang SC" w:cs="Times New Roman"/>
+          <w:color w:val="494949"/>
+          <w:sz w:val="22"/>
+          <w:szCs w:val="22"/>
+          <w:vertAlign w:val="subscript"/>
+          <w:lang w:val="en-US"/>
+        </w:rPr>
+        <w:t>Y</w:t>
+      </w:r>
+      <w:r>
+        <w:rPr>
+          <w:rFonts w:ascii="PingFang SC" w:eastAsia="PingFang SC" w:hAnsi="PingFang SC" w:cs="Times New Roman"/>
+          <w:color w:val="494949"/>
+          <w:sz w:val="22"/>
+          <w:szCs w:val="22"/>
+          <w:lang w:val="en-US"/>
+        </w:rPr>
+        <w:t xml:space="preserve"> :</w:t>
+      </w:r>
+      <w:proofErr w:type="gramEnd"/>
+      <w:r>
+        <w:rPr>
+          <w:rFonts w:ascii="PingFang SC" w:eastAsia="PingFang SC" w:hAnsi="PingFang SC" w:cs="Times New Roman"/>
+          <w:color w:val="494949"/>
+          <w:sz w:val="22"/>
+          <w:szCs w:val="22"/>
+          <w:lang w:val="en-US"/>
+        </w:rPr>
+        <w:t xml:space="preserve"> X is combined with Y, which is a secret</w:t>
+      </w:r>
+    </w:p>
+    <w:p>
+      <w:pPr>
+        <w:rPr>
+          <w:rFonts w:ascii="PingFang SC" w:eastAsia="PingFang SC" w:hAnsi="PingFang SC" w:cs="Times New Roman"/>
+          <w:color w:val="494949"/>
+          <w:sz w:val="22"/>
+          <w:szCs w:val="22"/>
+          <w:lang w:val="en-US"/>
+        </w:rPr>
+      </w:pPr>
+    </w:p>
+    <w:p>
+      <w:pPr>
+        <w:pStyle w:val="Heading6"/>
+        <w:rPr>
+          <w:rStyle w:val="IntenseReference"/>
+          <w:lang w:val="en-US"/>
+        </w:rPr>
+      </w:pPr>
+      <w:r>
+        <w:rPr>
+          <w:rStyle w:val="IntenseReference"/>
+          <w:lang w:val="en-US"/>
+        </w:rPr>
+        <w:t>Kerberos Protocol:</w:t>
+      </w:r>
+    </w:p>
+    <w:p>
+      <w:pPr>
+        <w:rPr>
+          <w:lang w:val="en-US"/>
+        </w:rPr>
+      </w:pPr>
+    </w:p>
+    <w:p>
+      <w:pPr>
+        <w:rPr>
+          <w:lang w:val="en-US"/>
+        </w:rPr>
+      </w:pPr>
+      <w:r>
+        <w:drawing>
+          <wp:inline distT="0" distB="0" distL="0" distR="0" wp14:anchorId="514A9ADE" wp14:editId="040FB58C">
+            <wp:extent cx="2888406" cy="1548507"/>
+            <wp:effectExtent l="0" t="0" r="0" b="1270"/>
+            <wp:docPr id="8" name="Picture 7">
+              <a:extLst xmlns:a="http://schemas.openxmlformats.org/drawingml/2006/main">
+                <a:ext uri="{FF2B5EF4-FFF2-40B4-BE49-F238E27FC236}">
+                  <a16:creationId xmlns:a16="http://schemas.microsoft.com/office/drawing/2014/main" id="{6CED23CE-CFD6-7443-B006-99982C572891}"/>
+                </a:ext>
+              </a:extLst>
+            </wp:docPr>
+            <wp:cNvGraphicFramePr>
+              <a:graphicFrameLocks xmlns:a="http://schemas.openxmlformats.org/drawingml/2006/main" noChangeAspect="1"/>
+            </wp:cNvGraphicFramePr>
+            <a:graphic xmlns:a="http://schemas.openxmlformats.org/drawingml/2006/main">
+              <a:graphicData uri="http://schemas.openxmlformats.org/drawingml/2006/picture">
+                <pic:pic xmlns:pic="http://schemas.openxmlformats.org/drawingml/2006/picture">
+                  <pic:nvPicPr>
+                    <pic:cNvPr id="8" name="Picture 7">
+                      <a:extLst>
+                        <a:ext uri="{FF2B5EF4-FFF2-40B4-BE49-F238E27FC236}">
+                          <a16:creationId xmlns:a16="http://schemas.microsoft.com/office/drawing/2014/main" id="{6CED23CE-CFD6-7443-B006-99982C572891}"/>
+                        </a:ext>
+                      </a:extLst>
+                    </pic:cNvPr>
+                    <pic:cNvPicPr>
+                      <a:picLocks noChangeAspect="1"/>
+                    </pic:cNvPicPr>
+                  </pic:nvPicPr>
+                  <pic:blipFill>
+                    <a:blip r:embed="rId6"/>
+                    <a:stretch>
+                      <a:fillRect/>
+                    </a:stretch>
+                  </pic:blipFill>
+                  <pic:spPr>
+                    <a:xfrm>
+                      <a:off x="0" y="0"/>
+                      <a:ext cx="2917019" cy="1563847"/>
+                    </a:xfrm>
+                    <a:prstGeom prst="rect">
+                      <a:avLst/>
+                    </a:prstGeom>
+                  </pic:spPr>
+                </pic:pic>
+              </a:graphicData>
+            </a:graphic>
+          </wp:inline>
+        </w:drawing>
+      </w:r>
+    </w:p>
+    <w:p>
+      <w:pPr>
+        <w:rPr>
+          <w:lang w:val="en-US"/>
+        </w:rPr>
+      </w:pPr>
+    </w:p>
+    <w:p>
+      <w:pPr>
+        <w:rPr>
+          <w:lang w:val="en-US"/>
+        </w:rPr>
+      </w:pPr>
+    </w:p>
+    <w:p>
+      <w:pPr>
+        <w:rPr>
+          <w:lang w:val="en-US"/>
+        </w:rPr>
+      </w:pPr>
+      <w:r>
+        <w:rPr>
+          <w:lang w:val="en-US"/>
+        </w:rPr>
+        <w:t>Idealized model:</w:t>
+      </w:r>
+    </w:p>
+    <w:p>
+      <w:pPr>
+        <w:rPr>
+          <w:lang w:val="en-US"/>
+        </w:rPr>
+      </w:pPr>
+    </w:p>
+    <w:p>
+      <w:pPr>
+        <w:rPr>
+          <w:lang w:val="en-US"/>
+        </w:rPr>
+      </w:pPr>
+      <w:r>
+        <w:rPr>
+          <w:noProof/>
+          <w:lang w:val="en-US"/>
+        </w:rPr>
+        <w:drawing>
+          <wp:inline distT="0" distB="0" distL="0" distR="0" wp14:anchorId="1F38BBCE" wp14:editId="605D1BC1">
+            <wp:extent cx="4356100" cy="990600"/>
+            <wp:effectExtent l="0" t="0" r="0" b="0"/>
+            <wp:docPr id="1" name="Picture 1"/>
+            <wp:cNvGraphicFramePr>
+              <a:graphicFrameLocks xmlns:a="http://schemas.openxmlformats.org/drawingml/2006/main" noChangeAspect="1"/>
+            </wp:cNvGraphicFramePr>
+            <a:graphic xmlns:a="http://schemas.openxmlformats.org/drawingml/2006/main">
+              <a:graphicData uri="http://schemas.openxmlformats.org/drawingml/2006/picture">
+                <pic:pic xmlns:pic="http://schemas.openxmlformats.org/drawingml/2006/picture">
+                  <pic:nvPicPr>
+                    <pic:cNvPr id="1" name="Picture 1"/>
                     <pic:cNvPicPr/>
                   </pic:nvPicPr>
                   <pic:blipFill>
-                    <a:blip r:embed="rId5" cstate="print">
+                    <a:blip r:embed="rId7">
                       <a:extLst>
                         <a:ext uri="{28A0092B-C50C-407E-A947-70E740481C1C}">
                           <a14:useLocalDpi xmlns:a14="http://schemas.microsoft.com/office/drawing/2010/main" val="0"/>
@@ -1295,7 +1587,7 @@
                   <pic:spPr>
                     <a:xfrm>
                       <a:off x="0" y="0"/>
-                      <a:ext cx="5943600" cy="2170430"/>
+                      <a:ext cx="4356100" cy="990600"/>
                     </a:xfrm>
                     <a:prstGeom prst="rect">
                       <a:avLst/>
@@ -1310,407 +1602,1046 @@
     </w:p>
     <w:p>
       <w:pPr>
+        <w:rPr>
+          <w:lang w:val="en-US"/>
+        </w:rPr>
+      </w:pPr>
+    </w:p>
+    <w:p>
+      <w:pPr>
+        <w:rPr>
+          <w:lang w:val="en-US"/>
+        </w:rPr>
+      </w:pPr>
+      <w:r>
+        <w:rPr>
+          <w:lang w:val="en-US"/>
+        </w:rPr>
+        <w:t>Direct Assumption:</w:t>
+      </w:r>
+    </w:p>
+    <w:p>
+      <w:pPr>
+        <w:rPr>
+          <w:lang w:val="en-US"/>
+        </w:rPr>
+      </w:pPr>
+    </w:p>
+    <w:p>
+      <w:pPr>
+        <w:rPr>
+          <w:rFonts w:ascii="PingFang SC" w:eastAsia="PingFang SC" w:hAnsi="PingFang SC" w:cs="Times New Roman"/>
+          <w:color w:val="494949"/>
+          <w:sz w:val="22"/>
+          <w:szCs w:val="22"/>
+          <w:lang w:val="en-US"/>
+        </w:rPr>
+      </w:pPr>
+      <w:r>
+        <w:rPr>
+          <w:rFonts w:ascii="PingFang SC" w:eastAsia="PingFang SC" w:hAnsi="PingFang SC" w:cs="Times New Roman"/>
+          <w:noProof/>
+          <w:color w:val="494949"/>
+          <w:sz w:val="22"/>
+          <w:szCs w:val="22"/>
+          <w:lang w:val="en-US"/>
+        </w:rPr>
+        <w:drawing>
+          <wp:inline distT="0" distB="0" distL="0" distR="0" wp14:anchorId="0C9058B1" wp14:editId="5FF6FEEE">
+            <wp:extent cx="5384800" cy="1181100"/>
+            <wp:effectExtent l="0" t="0" r="0" b="0"/>
+            <wp:docPr id="3" name="Picture 3"/>
+            <wp:cNvGraphicFramePr>
+              <a:graphicFrameLocks xmlns:a="http://schemas.openxmlformats.org/drawingml/2006/main" noChangeAspect="1"/>
+            </wp:cNvGraphicFramePr>
+            <a:graphic xmlns:a="http://schemas.openxmlformats.org/drawingml/2006/main">
+              <a:graphicData uri="http://schemas.openxmlformats.org/drawingml/2006/picture">
+                <pic:pic xmlns:pic="http://schemas.openxmlformats.org/drawingml/2006/picture">
+                  <pic:nvPicPr>
+                    <pic:cNvPr id="3" name="Picture 3"/>
+                    <pic:cNvPicPr/>
+                  </pic:nvPicPr>
+                  <pic:blipFill>
+                    <a:blip r:embed="rId8">
+                      <a:extLst>
+                        <a:ext uri="{28A0092B-C50C-407E-A947-70E740481C1C}">
+                          <a14:useLocalDpi xmlns:a14="http://schemas.microsoft.com/office/drawing/2010/main" val="0"/>
+                        </a:ext>
+                      </a:extLst>
+                    </a:blip>
+                    <a:stretch>
+                      <a:fillRect/>
+                    </a:stretch>
+                  </pic:blipFill>
+                  <pic:spPr>
+                    <a:xfrm>
+                      <a:off x="0" y="0"/>
+                      <a:ext cx="5384800" cy="1181100"/>
+                    </a:xfrm>
+                    <a:prstGeom prst="rect">
+                      <a:avLst/>
+                    </a:prstGeom>
+                  </pic:spPr>
+                </pic:pic>
+              </a:graphicData>
+            </a:graphic>
+          </wp:inline>
+        </w:drawing>
+      </w:r>
+    </w:p>
+    <w:p>
+      <w:pPr>
+        <w:rPr>
+          <w:rFonts w:ascii="PingFang SC" w:eastAsia="PingFang SC" w:hAnsi="PingFang SC" w:cs="Times New Roman"/>
+          <w:color w:val="494949"/>
+          <w:sz w:val="22"/>
+          <w:szCs w:val="22"/>
+          <w:lang w:val="en-US"/>
+        </w:rPr>
+      </w:pPr>
+      <w:r>
+        <w:rPr>
+          <w:rFonts w:ascii="PingFang SC" w:eastAsia="PingFang SC" w:hAnsi="PingFang SC" w:cs="Times New Roman"/>
+          <w:noProof/>
+          <w:color w:val="494949"/>
+          <w:sz w:val="22"/>
+          <w:szCs w:val="22"/>
+          <w:lang w:val="en-US"/>
+        </w:rPr>
+        <w:lastRenderedPageBreak/>
+        <w:drawing>
+          <wp:inline distT="0" distB="0" distL="0" distR="0" wp14:anchorId="5F3746AC" wp14:editId="110F4657">
+            <wp:extent cx="4815534" cy="2270650"/>
+            <wp:effectExtent l="0" t="0" r="0" b="3175"/>
+            <wp:docPr id="4" name="Picture 4"/>
+            <wp:cNvGraphicFramePr>
+              <a:graphicFrameLocks xmlns:a="http://schemas.openxmlformats.org/drawingml/2006/main" noChangeAspect="1"/>
+            </wp:cNvGraphicFramePr>
+            <a:graphic xmlns:a="http://schemas.openxmlformats.org/drawingml/2006/main">
+              <a:graphicData uri="http://schemas.openxmlformats.org/drawingml/2006/picture">
+                <pic:pic xmlns:pic="http://schemas.openxmlformats.org/drawingml/2006/picture">
+                  <pic:nvPicPr>
+                    <pic:cNvPr id="4" name="Picture 4"/>
+                    <pic:cNvPicPr/>
+                  </pic:nvPicPr>
+                  <pic:blipFill>
+                    <a:blip r:embed="rId9">
+                      <a:extLst>
+                        <a:ext uri="{28A0092B-C50C-407E-A947-70E740481C1C}">
+                          <a14:useLocalDpi xmlns:a14="http://schemas.microsoft.com/office/drawing/2010/main" val="0"/>
+                        </a:ext>
+                      </a:extLst>
+                    </a:blip>
+                    <a:stretch>
+                      <a:fillRect/>
+                    </a:stretch>
+                  </pic:blipFill>
+                  <pic:spPr>
+                    <a:xfrm>
+                      <a:off x="0" y="0"/>
+                      <a:ext cx="4820311" cy="2272903"/>
+                    </a:xfrm>
+                    <a:prstGeom prst="rect">
+                      <a:avLst/>
+                    </a:prstGeom>
+                  </pic:spPr>
+                </pic:pic>
+              </a:graphicData>
+            </a:graphic>
+          </wp:inline>
+        </w:drawing>
+      </w:r>
+    </w:p>
+    <w:p>
+      <w:pPr>
+        <w:rPr>
+          <w:rFonts w:ascii="PingFang SC" w:eastAsia="PingFang SC" w:hAnsi="PingFang SC" w:cs="Times New Roman"/>
+          <w:color w:val="494949"/>
+          <w:sz w:val="22"/>
+          <w:szCs w:val="22"/>
+          <w:lang w:val="en-US"/>
+        </w:rPr>
+      </w:pPr>
+      <w:r>
+        <w:rPr>
+          <w:rFonts w:ascii="PingFang SC" w:eastAsia="PingFang SC" w:hAnsi="PingFang SC" w:cs="Times New Roman"/>
+          <w:noProof/>
+          <w:color w:val="494949"/>
+          <w:sz w:val="22"/>
+          <w:szCs w:val="22"/>
+          <w:lang w:val="en-US"/>
+        </w:rPr>
+        <w:drawing>
+          <wp:inline distT="0" distB="0" distL="0" distR="0" wp14:anchorId="49D53F1B" wp14:editId="5991CCFC">
+            <wp:extent cx="4216400" cy="2374900"/>
+            <wp:effectExtent l="0" t="0" r="0" b="0"/>
+            <wp:docPr id="6" name="Picture 6"/>
+            <wp:cNvGraphicFramePr>
+              <a:graphicFrameLocks xmlns:a="http://schemas.openxmlformats.org/drawingml/2006/main" noChangeAspect="1"/>
+            </wp:cNvGraphicFramePr>
+            <a:graphic xmlns:a="http://schemas.openxmlformats.org/drawingml/2006/main">
+              <a:graphicData uri="http://schemas.openxmlformats.org/drawingml/2006/picture">
+                <pic:pic xmlns:pic="http://schemas.openxmlformats.org/drawingml/2006/picture">
+                  <pic:nvPicPr>
+                    <pic:cNvPr id="6" name="Picture 6"/>
+                    <pic:cNvPicPr/>
+                  </pic:nvPicPr>
+                  <pic:blipFill>
+                    <a:blip r:embed="rId10">
+                      <a:extLst>
+                        <a:ext uri="{28A0092B-C50C-407E-A947-70E740481C1C}">
+                          <a14:useLocalDpi xmlns:a14="http://schemas.microsoft.com/office/drawing/2010/main" val="0"/>
+                        </a:ext>
+                      </a:extLst>
+                    </a:blip>
+                    <a:stretch>
+                      <a:fillRect/>
+                    </a:stretch>
+                  </pic:blipFill>
+                  <pic:spPr>
+                    <a:xfrm>
+                      <a:off x="0" y="0"/>
+                      <a:ext cx="4216400" cy="2374900"/>
+                    </a:xfrm>
+                    <a:prstGeom prst="rect">
+                      <a:avLst/>
+                    </a:prstGeom>
+                  </pic:spPr>
+                </pic:pic>
+              </a:graphicData>
+            </a:graphic>
+          </wp:inline>
+        </w:drawing>
+      </w:r>
+    </w:p>
+    <w:p>
+      <w:pPr>
+        <w:rPr>
+          <w:rFonts w:ascii="PingFang SC" w:eastAsia="PingFang SC" w:hAnsi="PingFang SC" w:cs="Times New Roman"/>
+          <w:color w:val="494949"/>
+          <w:sz w:val="22"/>
+          <w:szCs w:val="22"/>
+          <w:lang w:val="en-US"/>
+        </w:rPr>
+      </w:pPr>
+      <w:r>
+        <w:rPr>
+          <w:rFonts w:ascii="PingFang SC" w:eastAsia="PingFang SC" w:hAnsi="PingFang SC" w:cs="Times New Roman"/>
+          <w:noProof/>
+          <w:color w:val="494949"/>
+          <w:sz w:val="22"/>
+          <w:szCs w:val="22"/>
+          <w:lang w:val="en-US"/>
+        </w:rPr>
+        <w:drawing>
+          <wp:inline distT="0" distB="0" distL="0" distR="0" wp14:anchorId="00CD53B6" wp14:editId="0BB4BD8D">
+            <wp:extent cx="4546600" cy="571500"/>
+            <wp:effectExtent l="0" t="0" r="0" b="0"/>
+            <wp:docPr id="7" name="Picture 7"/>
+            <wp:cNvGraphicFramePr>
+              <a:graphicFrameLocks xmlns:a="http://schemas.openxmlformats.org/drawingml/2006/main" noChangeAspect="1"/>
+            </wp:cNvGraphicFramePr>
+            <a:graphic xmlns:a="http://schemas.openxmlformats.org/drawingml/2006/main">
+              <a:graphicData uri="http://schemas.openxmlformats.org/drawingml/2006/picture">
+                <pic:pic xmlns:pic="http://schemas.openxmlformats.org/drawingml/2006/picture">
+                  <pic:nvPicPr>
+                    <pic:cNvPr id="7" name="Picture 7"/>
+                    <pic:cNvPicPr/>
+                  </pic:nvPicPr>
+                  <pic:blipFill>
+                    <a:blip r:embed="rId11">
+                      <a:extLst>
+                        <a:ext uri="{28A0092B-C50C-407E-A947-70E740481C1C}">
+                          <a14:useLocalDpi xmlns:a14="http://schemas.microsoft.com/office/drawing/2010/main" val="0"/>
+                        </a:ext>
+                      </a:extLst>
+                    </a:blip>
+                    <a:stretch>
+                      <a:fillRect/>
+                    </a:stretch>
+                  </pic:blipFill>
+                  <pic:spPr>
+                    <a:xfrm>
+                      <a:off x="0" y="0"/>
+                      <a:ext cx="4546600" cy="571500"/>
+                    </a:xfrm>
+                    <a:prstGeom prst="rect">
+                      <a:avLst/>
+                    </a:prstGeom>
+                  </pic:spPr>
+                </pic:pic>
+              </a:graphicData>
+            </a:graphic>
+          </wp:inline>
+        </w:drawing>
+      </w:r>
+    </w:p>
+    <w:p>
+      <w:pPr>
+        <w:rPr>
+          <w:rFonts w:ascii="PingFang SC" w:eastAsia="PingFang SC" w:hAnsi="PingFang SC" w:cs="Times New Roman"/>
+          <w:color w:val="494949"/>
+          <w:sz w:val="22"/>
+          <w:szCs w:val="22"/>
+          <w:lang w:val="en-US"/>
+        </w:rPr>
+      </w:pPr>
+    </w:p>
+    <w:p>
+      <w:pPr>
+        <w:rPr>
+          <w:rFonts w:ascii="PingFang SC" w:eastAsia="PingFang SC" w:hAnsi="PingFang SC" w:cs="Times New Roman"/>
+          <w:color w:val="494949"/>
+          <w:sz w:val="22"/>
+          <w:szCs w:val="22"/>
+          <w:lang w:val="en-US"/>
+        </w:rPr>
+      </w:pPr>
+      <w:r>
+        <w:rPr>
+          <w:rFonts w:ascii="PingFang SC" w:eastAsia="PingFang SC" w:hAnsi="PingFang SC" w:cs="Times New Roman"/>
+          <w:color w:val="494949"/>
+          <w:sz w:val="22"/>
+          <w:szCs w:val="22"/>
+          <w:lang w:val="en-US"/>
+        </w:rPr>
+        <w:t>One interesting example is that, if we don’t send the first 3 messages</w:t>
+      </w:r>
+      <w:r>
+        <w:rPr>
+          <w:rFonts w:ascii="PingFang SC" w:eastAsia="PingFang SC" w:hAnsi="PingFang SC" w:cs="Times New Roman"/>
+          <w:color w:val="494949"/>
+          <w:sz w:val="22"/>
+          <w:szCs w:val="22"/>
+          <w:lang w:val="en-US"/>
+        </w:rPr>
+        <w:t xml:space="preserve"> instead of all 4 messages, we can still get </w:t>
+      </w:r>
+      <w:r>
+        <w:rPr>
+          <w:rFonts w:ascii="PingFang SC" w:eastAsia="PingFang SC" w:hAnsi="PingFang SC" w:cs="Times New Roman"/>
+          <w:color w:val="494949"/>
+          <w:sz w:val="22"/>
+          <w:szCs w:val="22"/>
+          <w:lang w:val="en-US"/>
+        </w:rPr>
+        <w:t xml:space="preserve"> </w:t>
+      </w:r>
+    </w:p>
+    <w:p>
+      <w:pPr>
+        <w:rPr>
+          <w:rFonts w:ascii="PingFang SC" w:eastAsia="PingFang SC" w:hAnsi="PingFang SC" w:cs="Times New Roman"/>
+          <w:color w:val="494949"/>
+          <w:sz w:val="22"/>
+          <w:szCs w:val="22"/>
+          <w:lang w:val="en-US"/>
+        </w:rPr>
+      </w:pPr>
+      <w:r>
+        <w:rPr>
+          <w:rFonts w:ascii="PingFang SC" w:eastAsia="PingFang SC" w:hAnsi="PingFang SC" w:cs="Times New Roman"/>
+          <w:noProof/>
+          <w:color w:val="494949"/>
+          <w:sz w:val="22"/>
+          <w:szCs w:val="22"/>
+          <w:lang w:val="en-US"/>
+        </w:rPr>
+        <w:drawing>
+          <wp:inline distT="0" distB="0" distL="0" distR="0" wp14:anchorId="14E0AEE6" wp14:editId="5A11AF6E">
+            <wp:extent cx="2104615" cy="427333"/>
+            <wp:effectExtent l="0" t="0" r="0" b="5080"/>
+            <wp:docPr id="9" name="Picture 9"/>
+            <wp:cNvGraphicFramePr>
+              <a:graphicFrameLocks xmlns:a="http://schemas.openxmlformats.org/drawingml/2006/main" noChangeAspect="1"/>
+            </wp:cNvGraphicFramePr>
+            <a:graphic xmlns:a="http://schemas.openxmlformats.org/drawingml/2006/main">
+              <a:graphicData uri="http://schemas.openxmlformats.org/drawingml/2006/picture">
+                <pic:pic xmlns:pic="http://schemas.openxmlformats.org/drawingml/2006/picture">
+                  <pic:nvPicPr>
+                    <pic:cNvPr id="9" name="Picture 9"/>
+                    <pic:cNvPicPr/>
+                  </pic:nvPicPr>
+                  <pic:blipFill>
+                    <a:blip r:embed="rId12">
+                      <a:extLst>
+                        <a:ext uri="{28A0092B-C50C-407E-A947-70E740481C1C}">
+                          <a14:useLocalDpi xmlns:a14="http://schemas.microsoft.com/office/drawing/2010/main" val="0"/>
+                        </a:ext>
+                      </a:extLst>
+                    </a:blip>
+                    <a:stretch>
+                      <a:fillRect/>
+                    </a:stretch>
+                  </pic:blipFill>
+                  <pic:spPr>
+                    <a:xfrm>
+                      <a:off x="0" y="0"/>
+                      <a:ext cx="2147568" cy="436055"/>
+                    </a:xfrm>
+                    <a:prstGeom prst="rect">
+                      <a:avLst/>
+                    </a:prstGeom>
+                  </pic:spPr>
+                </pic:pic>
+              </a:graphicData>
+            </a:graphic>
+          </wp:inline>
+        </w:drawing>
+      </w:r>
+    </w:p>
+    <w:p>
+      <w:pPr>
+        <w:rPr>
+          <w:rFonts w:ascii="PingFang SC" w:eastAsia="PingFang SC" w:hAnsi="PingFang SC" w:cs="Times New Roman"/>
+          <w:color w:val="494949"/>
+          <w:sz w:val="22"/>
+          <w:szCs w:val="22"/>
+          <w:lang w:val="en-US"/>
+        </w:rPr>
+      </w:pPr>
+      <w:r>
+        <w:rPr>
+          <w:rFonts w:ascii="PingFang SC" w:eastAsia="PingFang SC" w:hAnsi="PingFang SC" w:cs="Times New Roman"/>
+          <w:noProof/>
+          <w:color w:val="494949"/>
+          <w:sz w:val="22"/>
+          <w:szCs w:val="22"/>
+          <w:lang w:val="en-US"/>
+        </w:rPr>
+        <w:drawing>
+          <wp:inline distT="0" distB="0" distL="0" distR="0" wp14:anchorId="6E8AE545" wp14:editId="6D9476E2">
+            <wp:extent cx="1337138" cy="276268"/>
+            <wp:effectExtent l="0" t="0" r="0" b="3175"/>
+            <wp:docPr id="10" name="Picture 10"/>
+            <wp:cNvGraphicFramePr>
+              <a:graphicFrameLocks xmlns:a="http://schemas.openxmlformats.org/drawingml/2006/main" noChangeAspect="1"/>
+            </wp:cNvGraphicFramePr>
+            <a:graphic xmlns:a="http://schemas.openxmlformats.org/drawingml/2006/main">
+              <a:graphicData uri="http://schemas.openxmlformats.org/drawingml/2006/picture">
+                <pic:pic xmlns:pic="http://schemas.openxmlformats.org/drawingml/2006/picture">
+                  <pic:nvPicPr>
+                    <pic:cNvPr id="10" name="Picture 10"/>
+                    <pic:cNvPicPr/>
+                  </pic:nvPicPr>
+                  <pic:blipFill>
+                    <a:blip r:embed="rId13">
+                      <a:extLst>
+                        <a:ext uri="{28A0092B-C50C-407E-A947-70E740481C1C}">
+                          <a14:useLocalDpi xmlns:a14="http://schemas.microsoft.com/office/drawing/2010/main" val="0"/>
+                        </a:ext>
+                      </a:extLst>
+                    </a:blip>
+                    <a:stretch>
+                      <a:fillRect/>
+                    </a:stretch>
+                  </pic:blipFill>
+                  <pic:spPr>
+                    <a:xfrm>
+                      <a:off x="0" y="0"/>
+                      <a:ext cx="1358279" cy="280636"/>
+                    </a:xfrm>
+                    <a:prstGeom prst="rect">
+                      <a:avLst/>
+                    </a:prstGeom>
+                  </pic:spPr>
+                </pic:pic>
+              </a:graphicData>
+            </a:graphic>
+          </wp:inline>
+        </w:drawing>
+      </w:r>
+    </w:p>
+    <w:p>
+      <w:pPr>
+        <w:rPr>
+          <w:rFonts w:ascii="PingFang SC" w:eastAsia="PingFang SC" w:hAnsi="PingFang SC" w:cs="Times New Roman"/>
+          <w:color w:val="494949"/>
+          <w:sz w:val="22"/>
+          <w:szCs w:val="22"/>
+          <w:lang w:val="en-US"/>
+        </w:rPr>
+      </w:pPr>
+      <w:r>
+        <w:rPr>
+          <w:rFonts w:ascii="PingFang SC" w:eastAsia="PingFang SC" w:hAnsi="PingFang SC" w:cs="Times New Roman"/>
+          <w:color w:val="494949"/>
+          <w:sz w:val="22"/>
+          <w:szCs w:val="22"/>
+          <w:lang w:val="en-US"/>
+        </w:rPr>
+        <w:t xml:space="preserve">but not </w:t>
+      </w:r>
+    </w:p>
+    <w:p>
+      <w:pPr>
+        <w:rPr>
+          <w:rFonts w:ascii="PingFang SC" w:eastAsia="PingFang SC" w:hAnsi="PingFang SC" w:cs="Times New Roman"/>
+          <w:color w:val="494949"/>
+          <w:sz w:val="22"/>
+          <w:szCs w:val="22"/>
+          <w:lang w:val="en-US"/>
+        </w:rPr>
+      </w:pPr>
+      <w:r>
+        <w:rPr>
+          <w:rFonts w:ascii="PingFang SC" w:eastAsia="PingFang SC" w:hAnsi="PingFang SC" w:cs="Times New Roman"/>
+          <w:noProof/>
+          <w:color w:val="494949"/>
+          <w:sz w:val="22"/>
+          <w:szCs w:val="22"/>
+          <w:lang w:val="en-US"/>
+        </w:rPr>
+        <w:drawing>
+          <wp:inline distT="0" distB="0" distL="0" distR="0" wp14:anchorId="41051200" wp14:editId="1DEF027D">
+            <wp:extent cx="1943674" cy="257100"/>
+            <wp:effectExtent l="0" t="0" r="0" b="0"/>
+            <wp:docPr id="11" name="Picture 11"/>
+            <wp:cNvGraphicFramePr>
+              <a:graphicFrameLocks xmlns:a="http://schemas.openxmlformats.org/drawingml/2006/main" noChangeAspect="1"/>
+            </wp:cNvGraphicFramePr>
+            <a:graphic xmlns:a="http://schemas.openxmlformats.org/drawingml/2006/main">
+              <a:graphicData uri="http://schemas.openxmlformats.org/drawingml/2006/picture">
+                <pic:pic xmlns:pic="http://schemas.openxmlformats.org/drawingml/2006/picture">
+                  <pic:nvPicPr>
+                    <pic:cNvPr id="11" name="Picture 11"/>
+                    <pic:cNvPicPr/>
+                  </pic:nvPicPr>
+                  <pic:blipFill>
+                    <a:blip r:embed="rId14">
+                      <a:extLst>
+                        <a:ext uri="{28A0092B-C50C-407E-A947-70E740481C1C}">
+                          <a14:useLocalDpi xmlns:a14="http://schemas.microsoft.com/office/drawing/2010/main" val="0"/>
+                        </a:ext>
+                      </a:extLst>
+                    </a:blip>
+                    <a:stretch>
+                      <a:fillRect/>
+                    </a:stretch>
+                  </pic:blipFill>
+                  <pic:spPr>
+                    <a:xfrm>
+                      <a:off x="0" y="0"/>
+                      <a:ext cx="2002036" cy="264820"/>
+                    </a:xfrm>
+                    <a:prstGeom prst="rect">
+                      <a:avLst/>
+                    </a:prstGeom>
+                  </pic:spPr>
+                </pic:pic>
+              </a:graphicData>
+            </a:graphic>
+          </wp:inline>
+        </w:drawing>
+      </w:r>
+    </w:p>
+    <w:p>
+      <w:pPr>
+        <w:rPr>
+          <w:rFonts w:ascii="PingFang SC" w:eastAsia="PingFang SC" w:hAnsi="PingFang SC" w:cs="Times New Roman"/>
+          <w:color w:val="494949"/>
+          <w:sz w:val="22"/>
+          <w:szCs w:val="22"/>
+          <w:lang w:val="en-US"/>
+        </w:rPr>
+      </w:pPr>
+    </w:p>
+    <w:p>
+      <w:pPr>
+        <w:rPr>
+          <w:rFonts w:ascii="PingFang SC" w:eastAsia="PingFang SC" w:hAnsi="PingFang SC" w:cs="Times New Roman"/>
+          <w:color w:val="494949"/>
+          <w:sz w:val="22"/>
+          <w:szCs w:val="22"/>
+          <w:lang w:val="en-US"/>
+        </w:rPr>
+      </w:pPr>
+      <w:r>
+        <w:rPr>
+          <w:rFonts w:ascii="PingFang SC" w:eastAsia="PingFang SC" w:hAnsi="PingFang SC" w:cs="Times New Roman"/>
+          <w:color w:val="494949"/>
+          <w:sz w:val="22"/>
+          <w:szCs w:val="22"/>
+          <w:lang w:val="en-US"/>
+        </w:rPr>
+        <w:t xml:space="preserve">It not obvious what may happen </w:t>
+      </w:r>
+      <w:r>
+        <w:rPr>
+          <w:rFonts w:ascii="PingFang SC" w:eastAsia="PingFang SC" w:hAnsi="PingFang SC" w:cs="Times New Roman"/>
+          <w:color w:val="494949"/>
+          <w:sz w:val="22"/>
+          <w:szCs w:val="22"/>
+          <w:lang w:val="en-US"/>
+        </w:rPr>
+        <w:t>in this case, but actually, what may happen here is that B may not exist. The reason that the 4</w:t>
+      </w:r>
+      <w:r>
+        <w:rPr>
+          <w:rFonts w:ascii="PingFang SC" w:eastAsia="PingFang SC" w:hAnsi="PingFang SC" w:cs="Times New Roman"/>
+          <w:color w:val="494949"/>
+          <w:sz w:val="22"/>
+          <w:szCs w:val="22"/>
+          <w:vertAlign w:val="superscript"/>
+          <w:lang w:val="en-US"/>
+        </w:rPr>
+        <w:t>th</w:t>
+      </w:r>
+      <w:r>
+        <w:rPr>
+          <w:rFonts w:ascii="PingFang SC" w:eastAsia="PingFang SC" w:hAnsi="PingFang SC" w:cs="Times New Roman"/>
+          <w:color w:val="494949"/>
+          <w:sz w:val="22"/>
+          <w:szCs w:val="22"/>
+          <w:lang w:val="en-US"/>
+        </w:rPr>
+        <w:t xml:space="preserve"> statement doesn’t hold is that A doesn’t believe in B’s </w:t>
+      </w:r>
+      <w:r>
+        <w:rPr>
+          <w:rFonts w:ascii="PingFang SC" w:eastAsia="PingFang SC" w:hAnsi="PingFang SC" w:cs="Times New Roman"/>
+          <w:color w:val="494949"/>
+          <w:sz w:val="22"/>
+          <w:szCs w:val="22"/>
+          <w:lang w:val="en-US"/>
+        </w:rPr>
+        <w:t>existence</w:t>
+      </w:r>
+      <w:r>
+        <w:rPr>
+          <w:rFonts w:ascii="PingFang SC" w:eastAsia="PingFang SC" w:hAnsi="PingFang SC" w:cs="Times New Roman"/>
+          <w:color w:val="494949"/>
+          <w:sz w:val="22"/>
+          <w:szCs w:val="22"/>
+          <w:lang w:val="en-US"/>
+        </w:rPr>
+        <w:t>.</w:t>
+      </w:r>
+    </w:p>
+    <w:p>
+      <w:pPr>
         <w:pStyle w:val="Heading6"/>
         <w:rPr>
           <w:rStyle w:val="IntenseReference"/>
-        </w:rPr>
-      </w:pPr>
-      <w:r>
+          <w:lang w:val="en-US"/>
+        </w:rPr>
+      </w:pPr>
+    </w:p>
+    <w:p>
+      <w:pPr>
+        <w:pStyle w:val="Heading6"/>
         <w:rPr>
           <w:rStyle w:val="IntenseReference"/>
-          <w:lang w:val="en-US"/>
-        </w:rPr>
-        <w:t>Replication</w:t>
-      </w:r>
+        </w:rPr>
+      </w:pPr>
       <w:r>
         <w:rPr>
           <w:rStyle w:val="IntenseReference"/>
+          <w:lang w:val="en-US"/>
+        </w:rPr>
+        <w:t>Andrew Secure RPC Handshake</w:t>
+      </w:r>
+      <w:r>
+        <w:rPr>
+          <w:rStyle w:val="IntenseReference"/>
         </w:rPr>
         <w:t>:</w:t>
       </w:r>
     </w:p>
     <w:p>
-      <w:pPr>
-        <w:rPr>
-          <w:rFonts w:ascii="PingFang SC" w:eastAsia="PingFang SC" w:hAnsi="PingFang SC" w:cs="Times New Roman"/>
-          <w:color w:val="494949"/>
-          <w:sz w:val="22"/>
-          <w:szCs w:val="22"/>
-          <w:lang w:val="en-US"/>
-        </w:rPr>
-      </w:pPr>
-      <w:r>
-        <w:rPr>
-          <w:rFonts w:ascii="PingFang SC" w:eastAsia="PingFang SC" w:hAnsi="PingFang SC" w:cs="Times New Roman"/>
-          <w:color w:val="494949"/>
-          <w:sz w:val="22"/>
-          <w:szCs w:val="22"/>
-          <w:lang w:val="en-US"/>
-        </w:rPr>
-        <w:t>To support high availability and durability, Dynamo replaces its data on multiple nodes. To be specific, each (key, value) pair is not only stored on the node holding its range, but also on nodes holding the following ranges.</w:t>
-      </w:r>
-      <w:r>
-        <w:rPr>
-          <w:rFonts w:ascii="PingFang SC" w:eastAsia="PingFang SC" w:hAnsi="PingFang SC" w:cs="Times New Roman"/>
-          <w:color w:val="494949"/>
-          <w:sz w:val="22"/>
-          <w:szCs w:val="22"/>
-          <w:lang w:val="en-US"/>
-        </w:rPr>
-        <w:t xml:space="preserve"> This </w:t>
-      </w:r>
-      <w:proofErr w:type="gramStart"/>
-      <w:r>
-        <w:rPr>
-          <w:rFonts w:ascii="PingFang SC" w:eastAsia="PingFang SC" w:hAnsi="PingFang SC" w:cs="Times New Roman"/>
-          <w:color w:val="494949"/>
-          <w:sz w:val="22"/>
-          <w:szCs w:val="22"/>
-          <w:lang w:val="en-US"/>
-        </w:rPr>
-        <w:t>enable</w:t>
-      </w:r>
-      <w:proofErr w:type="gramEnd"/>
-      <w:r>
-        <w:rPr>
-          <w:rFonts w:ascii="PingFang SC" w:eastAsia="PingFang SC" w:hAnsi="PingFang SC" w:cs="Times New Roman"/>
-          <w:color w:val="494949"/>
-          <w:sz w:val="22"/>
-          <w:szCs w:val="22"/>
-          <w:lang w:val="en-US"/>
-        </w:rPr>
-        <w:t xml:space="preserve"> load balance with replication, and support easy data retrieval on failures.</w:t>
-      </w:r>
-    </w:p>
-    <w:p>
-      <w:pPr>
-        <w:rPr>
-          <w:rFonts w:ascii="PingFang SC" w:eastAsia="PingFang SC" w:hAnsi="PingFang SC" w:cs="Times New Roman"/>
-          <w:color w:val="494949"/>
-          <w:sz w:val="22"/>
-          <w:szCs w:val="22"/>
-          <w:lang w:val="en-US"/>
-        </w:rPr>
-      </w:pPr>
-    </w:p>
-    <w:p>
-      <w:pPr>
-        <w:pStyle w:val="Heading6"/>
-        <w:rPr>
-          <w:rStyle w:val="IntenseReference"/>
-        </w:rPr>
-      </w:pPr>
-      <w:r>
-        <w:rPr>
-          <w:rStyle w:val="IntenseReference"/>
-          <w:lang w:val="en-US"/>
-        </w:rPr>
-        <w:t>Data versioning</w:t>
-      </w:r>
-      <w:r>
-        <w:rPr>
-          <w:rStyle w:val="IntenseReference"/>
-        </w:rPr>
-        <w:t>:</w:t>
-      </w:r>
-    </w:p>
-    <w:p>
-      <w:pPr>
-        <w:rPr>
-          <w:rFonts w:ascii="PingFang SC" w:eastAsia="PingFang SC" w:hAnsi="PingFang SC" w:cs="Times New Roman"/>
-          <w:color w:val="494949"/>
-          <w:sz w:val="22"/>
-          <w:szCs w:val="22"/>
-          <w:lang w:val="en-US"/>
-        </w:rPr>
-      </w:pPr>
-      <w:r>
-        <w:rPr>
-          <w:rFonts w:ascii="PingFang SC" w:eastAsia="PingFang SC" w:hAnsi="PingFang SC" w:cs="Times New Roman"/>
-          <w:color w:val="494949"/>
-          <w:sz w:val="22"/>
-          <w:szCs w:val="22"/>
-          <w:lang w:val="en-US"/>
-        </w:rPr>
-        <w:t xml:space="preserve">Since Dynamo only support eventual consistency, it can exploit more parallelism by data versioning. Its versioning is similar to that in “causal consistent” systems, where each version is identified by an “update list”, containing timestamps for all relevant nodes. The difference between the consistency algorithm in Dynamo and that in “causal consistency” algorithms is that it allows nodes </w:t>
-      </w:r>
-      <w:r>
-        <w:rPr>
-          <w:rFonts w:ascii="PingFang SC" w:eastAsia="PingFang SC" w:hAnsi="PingFang SC" w:cs="Times New Roman"/>
-          <w:color w:val="494949"/>
-          <w:sz w:val="22"/>
-          <w:szCs w:val="22"/>
-          <w:lang w:val="en-US"/>
-        </w:rPr>
-        <w:t>to reply to “get” requests with a value that may not be the “latest” in the system. This may be a result from node failure, or too many concurrent accesses. This brings the problem that multiple concurrent versions for the same key may exist in the system</w:t>
-      </w:r>
-      <w:r>
-        <w:rPr>
-          <w:rFonts w:ascii="PingFang SC" w:eastAsia="PingFang SC" w:hAnsi="PingFang SC" w:cs="Times New Roman"/>
-          <w:color w:val="494949"/>
-          <w:sz w:val="22"/>
-          <w:szCs w:val="22"/>
-          <w:lang w:val="en-US"/>
-        </w:rPr>
-        <w:t xml:space="preserve">. </w:t>
-      </w:r>
-      <w:r>
-        <w:rPr>
-          <w:rFonts w:ascii="PingFang SC" w:eastAsia="PingFang SC" w:hAnsi="PingFang SC" w:cs="Times New Roman"/>
-          <w:color w:val="494949"/>
-          <w:sz w:val="22"/>
-          <w:szCs w:val="22"/>
-          <w:lang w:val="en-US"/>
-        </w:rPr>
-        <w:t xml:space="preserve">Dynamo </w:t>
-      </w:r>
-      <w:r>
-        <w:rPr>
-          <w:rFonts w:ascii="PingFang SC" w:eastAsia="PingFang SC" w:hAnsi="PingFang SC" w:cs="Times New Roman"/>
-          <w:color w:val="494949"/>
-          <w:sz w:val="22"/>
-          <w:szCs w:val="22"/>
-          <w:lang w:val="en-US"/>
-        </w:rPr>
-        <w:t xml:space="preserve">don’t solve this, but send all these versions, and let the </w:t>
-      </w:r>
-      <w:r>
-        <w:rPr>
-          <w:rFonts w:ascii="PingFang SC" w:eastAsia="PingFang SC" w:hAnsi="PingFang SC" w:cs="Times New Roman"/>
-          <w:color w:val="494949"/>
-          <w:sz w:val="22"/>
-          <w:szCs w:val="22"/>
-          <w:lang w:val="en-US"/>
-        </w:rPr>
-        <w:t>conflict solver</w:t>
-      </w:r>
-      <w:r>
-        <w:rPr>
-          <w:rFonts w:ascii="PingFang SC" w:eastAsia="PingFang SC" w:hAnsi="PingFang SC" w:cs="Times New Roman"/>
-          <w:color w:val="494949"/>
-          <w:sz w:val="22"/>
-          <w:szCs w:val="22"/>
-          <w:lang w:val="en-US"/>
-        </w:rPr>
-        <w:t>s</w:t>
-      </w:r>
-      <w:r>
-        <w:rPr>
-          <w:rFonts w:ascii="PingFang SC" w:eastAsia="PingFang SC" w:hAnsi="PingFang SC" w:cs="Times New Roman"/>
-          <w:color w:val="494949"/>
-          <w:sz w:val="22"/>
-          <w:szCs w:val="22"/>
-          <w:lang w:val="en-US"/>
-        </w:rPr>
-        <w:t xml:space="preserve"> provided by the program</w:t>
-      </w:r>
-      <w:r>
-        <w:rPr>
-          <w:rFonts w:ascii="PingFang SC" w:eastAsia="PingFang SC" w:hAnsi="PingFang SC" w:cs="Times New Roman"/>
-          <w:color w:val="494949"/>
-          <w:sz w:val="22"/>
-          <w:szCs w:val="22"/>
-          <w:lang w:val="en-US"/>
-        </w:rPr>
-        <w:t xml:space="preserve"> engineer solve this. </w:t>
-      </w:r>
-    </w:p>
-    <w:p>
-      <w:pPr>
-        <w:rPr>
-          <w:rFonts w:ascii="PingFang SC" w:eastAsia="PingFang SC" w:hAnsi="PingFang SC" w:cs="Times New Roman"/>
-          <w:color w:val="494949"/>
-          <w:sz w:val="22"/>
-          <w:szCs w:val="22"/>
-          <w:lang w:val="en-US"/>
-        </w:rPr>
-      </w:pPr>
-    </w:p>
-    <w:p>
-      <w:pPr>
-        <w:pStyle w:val="Heading6"/>
-        <w:rPr>
-          <w:rStyle w:val="IntenseReference"/>
-        </w:rPr>
-      </w:pPr>
-      <w:r>
-        <w:rPr>
-          <w:rStyle w:val="IntenseReference"/>
-          <w:lang w:val="en-US"/>
-        </w:rPr>
-        <w:t>Quorum-based replication management</w:t>
-      </w:r>
-      <w:r>
-        <w:rPr>
-          <w:rStyle w:val="IntenseReference"/>
-        </w:rPr>
-        <w:t>:</w:t>
-      </w:r>
-    </w:p>
-    <w:p>
-      <w:pPr>
-        <w:rPr>
-          <w:rFonts w:ascii="PingFang SC" w:eastAsia="PingFang SC" w:hAnsi="PingFang SC" w:cs="Times New Roman"/>
-          <w:color w:val="494949"/>
-          <w:sz w:val="22"/>
-          <w:szCs w:val="22"/>
-          <w:lang w:val="en-US"/>
-        </w:rPr>
-      </w:pPr>
-      <w:r>
-        <w:rPr>
-          <w:rFonts w:ascii="PingFang SC" w:eastAsia="PingFang SC" w:hAnsi="PingFang SC" w:cs="Times New Roman"/>
-          <w:color w:val="494949"/>
-          <w:sz w:val="22"/>
-          <w:szCs w:val="22"/>
-          <w:lang w:val="en-US"/>
-        </w:rPr>
-        <w:t xml:space="preserve">For each get/put operation, traditional quorum-based algorithms send it to the N corresponding nodes, and wait until receiving R / W (constants) confirmations. In Dynamo, </w:t>
-      </w:r>
-      <w:r>
-        <w:rPr>
-          <w:rFonts w:ascii="PingFang SC" w:eastAsia="PingFang SC" w:hAnsi="PingFang SC" w:cs="Times New Roman"/>
-          <w:color w:val="494949"/>
-          <w:sz w:val="22"/>
-          <w:szCs w:val="22"/>
-          <w:lang w:val="en-US"/>
-        </w:rPr>
-        <w:t>a weaker quorum is used, where W writing nodes don’t necessarily be in the first N nodes.</w:t>
-      </w:r>
-    </w:p>
-    <w:p>
-      <w:pPr>
-        <w:rPr>
-          <w:rFonts w:ascii="PingFang SC" w:eastAsia="PingFang SC" w:hAnsi="PingFang SC" w:cs="Times New Roman"/>
-          <w:color w:val="494949"/>
-          <w:sz w:val="22"/>
-          <w:szCs w:val="22"/>
-          <w:lang w:val="en-US"/>
-        </w:rPr>
-      </w:pPr>
-      <w:r>
-        <w:rPr>
-          <w:rFonts w:ascii="PingFang SC" w:eastAsia="PingFang SC" w:hAnsi="PingFang SC" w:cs="Times New Roman"/>
-          <w:color w:val="494949"/>
-          <w:sz w:val="22"/>
-          <w:szCs w:val="22"/>
-          <w:lang w:val="en-US"/>
-        </w:rPr>
-        <w:lastRenderedPageBreak/>
-        <w:t>This allow “put” operations to succeed even if the “original node” in the quorum fails. The substitute nodes will then send the value back after the node recover.</w:t>
-      </w:r>
-    </w:p>
-    <w:p>
-      <w:pPr>
-        <w:rPr>
-          <w:rFonts w:ascii="PingFang SC" w:eastAsia="PingFang SC" w:hAnsi="PingFang SC" w:cs="Times New Roman"/>
-          <w:color w:val="494949"/>
-          <w:sz w:val="22"/>
-          <w:szCs w:val="22"/>
-          <w:lang w:val="en-US"/>
-        </w:rPr>
-      </w:pPr>
-      <w:r>
-        <w:rPr>
-          <w:rFonts w:ascii="PingFang SC" w:eastAsia="PingFang SC" w:hAnsi="PingFang SC" w:cs="Times New Roman"/>
-          <w:color w:val="494949"/>
-          <w:sz w:val="22"/>
-          <w:szCs w:val="22"/>
-          <w:lang w:val="en-US"/>
-        </w:rPr>
-        <w:t>Note that the substitute node may fail, so the original node will lose the update. Dynamo solves this by Merkle tree.</w:t>
-      </w:r>
-    </w:p>
-    <w:p>
-      <w:pPr>
-        <w:rPr>
-          <w:rFonts w:ascii="PingFang SC" w:eastAsia="PingFang SC" w:hAnsi="PingFang SC" w:cs="Times New Roman"/>
-          <w:color w:val="494949"/>
-          <w:sz w:val="22"/>
-          <w:szCs w:val="22"/>
-          <w:lang w:val="en-US"/>
-        </w:rPr>
-      </w:pPr>
-    </w:p>
-    <w:p>
-      <w:pPr>
-        <w:pStyle w:val="Heading6"/>
-        <w:rPr>
-          <w:rStyle w:val="IntenseReference"/>
-        </w:rPr>
-      </w:pPr>
-      <w:r>
-        <w:rPr>
-          <w:rStyle w:val="IntenseReference"/>
-          <w:lang w:val="en-US"/>
-        </w:rPr>
-        <w:t>Membership and failure detection:</w:t>
-      </w:r>
-    </w:p>
-    <w:p>
-      <w:pPr>
-        <w:rPr>
-          <w:rFonts w:ascii="PingFang SC" w:eastAsia="PingFang SC" w:hAnsi="PingFang SC" w:cs="Times New Roman"/>
-          <w:color w:val="494949"/>
-          <w:sz w:val="22"/>
-          <w:szCs w:val="22"/>
-          <w:lang w:val="en-US"/>
-        </w:rPr>
-      </w:pPr>
-      <w:bookmarkStart w:id="0" w:name="OLE_LINK1"/>
-      <w:bookmarkStart w:id="1" w:name="OLE_LINK2"/>
-      <w:r>
-        <w:rPr>
-          <w:rFonts w:ascii="PingFang SC" w:eastAsia="PingFang SC" w:hAnsi="PingFang SC" w:cs="Times New Roman"/>
-          <w:color w:val="494949"/>
-          <w:sz w:val="22"/>
-          <w:szCs w:val="22"/>
-          <w:lang w:val="en-US"/>
-        </w:rPr>
-        <w:t xml:space="preserve">Membership is maintained by a list. Nodes periodically gossip to each other to </w:t>
-      </w:r>
-      <w:r>
-        <w:rPr>
-          <w:rFonts w:ascii="PingFang SC" w:eastAsia="PingFang SC" w:hAnsi="PingFang SC" w:cs="Times New Roman"/>
-          <w:color w:val="494949"/>
-          <w:sz w:val="22"/>
-          <w:szCs w:val="22"/>
-          <w:lang w:val="en-US"/>
-        </w:rPr>
-        <w:t>synchronize</w:t>
-      </w:r>
-      <w:r>
-        <w:rPr>
-          <w:rFonts w:ascii="PingFang SC" w:eastAsia="PingFang SC" w:hAnsi="PingFang SC" w:cs="Times New Roman"/>
-          <w:color w:val="494949"/>
-          <w:sz w:val="22"/>
-          <w:szCs w:val="22"/>
-          <w:lang w:val="en-US"/>
-        </w:rPr>
-        <w:t xml:space="preserve"> the list (like in many network protocols). </w:t>
-      </w:r>
-      <w:r>
-        <w:rPr>
-          <w:rFonts w:ascii="PingFang SC" w:eastAsia="PingFang SC" w:hAnsi="PingFang SC" w:cs="Times New Roman"/>
-          <w:color w:val="494949"/>
-          <w:sz w:val="22"/>
-          <w:szCs w:val="22"/>
-          <w:lang w:val="en-US"/>
-        </w:rPr>
-        <w:t>To support fast synchronization, some nodes are picked by the administrator as seeds, and all nodes try to sync their state with seeds. Node failures are detected by heartbeat messages. Adding / Removing nodes are done by calling some function.</w:t>
-      </w:r>
-    </w:p>
-    <w:bookmarkEnd w:id="0"/>
-    <w:bookmarkEnd w:id="1"/>
-    <w:p>
-      <w:pPr>
-        <w:jc w:val="both"/>
-        <w:outlineLvl w:val="0"/>
-        <w:rPr>
-          <w:rFonts w:ascii="PingFang SC" w:eastAsia="PingFang SC" w:hAnsi="PingFang SC" w:cs="Times New Roman"/>
-          <w:color w:val="494949"/>
-          <w:sz w:val="22"/>
-          <w:szCs w:val="22"/>
+      <w:r>
+        <w:drawing>
+          <wp:inline distT="0" distB="0" distL="0" distR="0" wp14:anchorId="34B78776" wp14:editId="67C34C69">
+            <wp:extent cx="5118802" cy="1430640"/>
+            <wp:effectExtent l="0" t="0" r="0" b="5080"/>
+            <wp:docPr id="12" name="Picture 6">
+              <a:extLst xmlns:a="http://schemas.openxmlformats.org/drawingml/2006/main">
+                <a:ext uri="{FF2B5EF4-FFF2-40B4-BE49-F238E27FC236}">
+                  <a16:creationId xmlns:a16="http://schemas.microsoft.com/office/drawing/2014/main" id="{98D5400C-1554-C54A-981D-2F0DFA6789F5}"/>
+                </a:ext>
+              </a:extLst>
+            </wp:docPr>
+            <wp:cNvGraphicFramePr>
+              <a:graphicFrameLocks xmlns:a="http://schemas.openxmlformats.org/drawingml/2006/main" noChangeAspect="1"/>
+            </wp:cNvGraphicFramePr>
+            <a:graphic xmlns:a="http://schemas.openxmlformats.org/drawingml/2006/main">
+              <a:graphicData uri="http://schemas.openxmlformats.org/drawingml/2006/picture">
+                <pic:pic xmlns:pic="http://schemas.openxmlformats.org/drawingml/2006/picture">
+                  <pic:nvPicPr>
+                    <pic:cNvPr id="7" name="Picture 6">
+                      <a:extLst>
+                        <a:ext uri="{FF2B5EF4-FFF2-40B4-BE49-F238E27FC236}">
+                          <a16:creationId xmlns:a16="http://schemas.microsoft.com/office/drawing/2014/main" id="{98D5400C-1554-C54A-981D-2F0DFA6789F5}"/>
+                        </a:ext>
+                      </a:extLst>
+                    </pic:cNvPr>
+                    <pic:cNvPicPr>
+                      <a:picLocks noChangeAspect="1"/>
+                    </pic:cNvPicPr>
+                  </pic:nvPicPr>
+                  <pic:blipFill>
+                    <a:blip r:embed="rId15"/>
+                    <a:stretch>
+                      <a:fillRect/>
+                    </a:stretch>
+                  </pic:blipFill>
+                  <pic:spPr>
+                    <a:xfrm>
+                      <a:off x="0" y="0"/>
+                      <a:ext cx="5134734" cy="1435093"/>
+                    </a:xfrm>
+                    <a:prstGeom prst="rect">
+                      <a:avLst/>
+                    </a:prstGeom>
+                  </pic:spPr>
+                </pic:pic>
+              </a:graphicData>
+            </a:graphic>
+          </wp:inline>
+        </w:drawing>
+      </w:r>
+    </w:p>
+    <w:p/>
+    <w:p/>
+    <w:p>
+      <w:pPr>
+        <w:rPr>
+          <w:lang w:val="en-US"/>
+        </w:rPr>
+      </w:pPr>
+      <w:r>
+        <w:rPr>
+          <w:lang w:val="en-US"/>
+        </w:rPr>
+        <w:t>Idealized Model:</w:t>
+      </w:r>
+    </w:p>
+    <w:p>
+      <w:pPr>
+        <w:rPr>
+          <w:lang w:val="en-US"/>
+        </w:rPr>
+      </w:pPr>
+      <w:r>
+        <w:rPr>
+          <w:noProof/>
+          <w:lang w:val="en-US"/>
+        </w:rPr>
+        <w:drawing>
+          <wp:inline distT="0" distB="0" distL="0" distR="0" wp14:anchorId="226D3C24" wp14:editId="1282BFAF">
+            <wp:extent cx="2971800" cy="1117600"/>
+            <wp:effectExtent l="0" t="0" r="0" b="0"/>
+            <wp:docPr id="13" name="Picture 13"/>
+            <wp:cNvGraphicFramePr>
+              <a:graphicFrameLocks xmlns:a="http://schemas.openxmlformats.org/drawingml/2006/main" noChangeAspect="1"/>
+            </wp:cNvGraphicFramePr>
+            <a:graphic xmlns:a="http://schemas.openxmlformats.org/drawingml/2006/main">
+              <a:graphicData uri="http://schemas.openxmlformats.org/drawingml/2006/picture">
+                <pic:pic xmlns:pic="http://schemas.openxmlformats.org/drawingml/2006/picture">
+                  <pic:nvPicPr>
+                    <pic:cNvPr id="13" name="Picture 13"/>
+                    <pic:cNvPicPr/>
+                  </pic:nvPicPr>
+                  <pic:blipFill>
+                    <a:blip r:embed="rId16">
+                      <a:extLst>
+                        <a:ext uri="{28A0092B-C50C-407E-A947-70E740481C1C}">
+                          <a14:useLocalDpi xmlns:a14="http://schemas.microsoft.com/office/drawing/2010/main" val="0"/>
+                        </a:ext>
+                      </a:extLst>
+                    </a:blip>
+                    <a:stretch>
+                      <a:fillRect/>
+                    </a:stretch>
+                  </pic:blipFill>
+                  <pic:spPr>
+                    <a:xfrm>
+                      <a:off x="0" y="0"/>
+                      <a:ext cx="2971800" cy="1117600"/>
+                    </a:xfrm>
+                    <a:prstGeom prst="rect">
+                      <a:avLst/>
+                    </a:prstGeom>
+                  </pic:spPr>
+                </pic:pic>
+              </a:graphicData>
+            </a:graphic>
+          </wp:inline>
+        </w:drawing>
+      </w:r>
+    </w:p>
+    <w:p>
+      <w:pPr>
+        <w:rPr>
+          <w:lang w:val="en-US"/>
+        </w:rPr>
+      </w:pPr>
+      <w:r>
+        <w:rPr>
+          <w:lang w:val="en-US"/>
+        </w:rPr>
+        <w:t>Note that in the 4</w:t>
+      </w:r>
+      <w:r>
+        <w:rPr>
+          <w:vertAlign w:val="superscript"/>
+          <w:lang w:val="en-US"/>
+        </w:rPr>
+        <w:t>th</w:t>
+      </w:r>
+      <w:r>
+        <w:rPr>
+          <w:lang w:val="en-US"/>
+        </w:rPr>
+        <w:t xml:space="preserve"> message, </w:t>
+      </w:r>
+      <w:proofErr w:type="spellStart"/>
+      <w:r>
+        <w:rPr>
+          <w:lang w:val="en-US"/>
+        </w:rPr>
+        <w:t>N’</w:t>
+      </w:r>
+      <w:r>
+        <w:rPr>
+          <w:vertAlign w:val="subscript"/>
+          <w:lang w:val="en-US"/>
+        </w:rPr>
+        <w:t>b</w:t>
+      </w:r>
+      <w:proofErr w:type="spellEnd"/>
+      <w:r>
+        <w:rPr>
+          <w:vertAlign w:val="subscript"/>
+          <w:lang w:val="en-US"/>
+        </w:rPr>
+        <w:t xml:space="preserve"> </w:t>
+      </w:r>
+      <w:r>
+        <w:rPr>
+          <w:lang w:val="en-US"/>
+        </w:rPr>
+        <w:t>is an unrelated value used in the future.</w:t>
+      </w:r>
+    </w:p>
+    <w:p>
+      <w:pPr>
+        <w:rPr>
+          <w:lang w:val="en-US"/>
+        </w:rPr>
+      </w:pPr>
+    </w:p>
+    <w:p>
+      <w:pPr>
+        <w:rPr>
+          <w:lang w:val="en-US"/>
+        </w:rPr>
+      </w:pPr>
+      <w:r>
+        <w:rPr>
+          <w:lang w:val="en-US"/>
+        </w:rPr>
+        <w:t>Assumption:</w:t>
+      </w:r>
+    </w:p>
+    <w:p>
+      <w:pPr>
+        <w:rPr>
+          <w:lang w:val="en-US"/>
+        </w:rPr>
+      </w:pPr>
+      <w:r>
+        <w:rPr>
+          <w:noProof/>
+          <w:lang w:val="en-US"/>
+        </w:rPr>
+        <w:drawing>
+          <wp:inline distT="0" distB="0" distL="0" distR="0" wp14:anchorId="774080BF" wp14:editId="648E11CB">
+            <wp:extent cx="4546600" cy="977900"/>
+            <wp:effectExtent l="0" t="0" r="0" b="0"/>
+            <wp:docPr id="14" name="Picture 14"/>
+            <wp:cNvGraphicFramePr>
+              <a:graphicFrameLocks xmlns:a="http://schemas.openxmlformats.org/drawingml/2006/main" noChangeAspect="1"/>
+            </wp:cNvGraphicFramePr>
+            <a:graphic xmlns:a="http://schemas.openxmlformats.org/drawingml/2006/main">
+              <a:graphicData uri="http://schemas.openxmlformats.org/drawingml/2006/picture">
+                <pic:pic xmlns:pic="http://schemas.openxmlformats.org/drawingml/2006/picture">
+                  <pic:nvPicPr>
+                    <pic:cNvPr id="14" name="Picture 14"/>
+                    <pic:cNvPicPr/>
+                  </pic:nvPicPr>
+                  <pic:blipFill>
+                    <a:blip r:embed="rId17">
+                      <a:extLst>
+                        <a:ext uri="{28A0092B-C50C-407E-A947-70E740481C1C}">
+                          <a14:useLocalDpi xmlns:a14="http://schemas.microsoft.com/office/drawing/2010/main" val="0"/>
+                        </a:ext>
+                      </a:extLst>
+                    </a:blip>
+                    <a:stretch>
+                      <a:fillRect/>
+                    </a:stretch>
+                  </pic:blipFill>
+                  <pic:spPr>
+                    <a:xfrm>
+                      <a:off x="0" y="0"/>
+                      <a:ext cx="4546600" cy="977900"/>
+                    </a:xfrm>
+                    <a:prstGeom prst="rect">
+                      <a:avLst/>
+                    </a:prstGeom>
+                  </pic:spPr>
+                </pic:pic>
+              </a:graphicData>
+            </a:graphic>
+          </wp:inline>
+        </w:drawing>
+      </w:r>
+    </w:p>
+    <w:p>
+      <w:pPr>
+        <w:rPr>
+          <w:lang w:val="en-US"/>
+        </w:rPr>
+      </w:pPr>
+    </w:p>
+    <w:p>
+      <w:pPr>
+        <w:rPr>
+          <w:lang w:val="en-US"/>
+        </w:rPr>
+      </w:pPr>
+      <w:r>
+        <w:rPr>
+          <w:lang w:val="en-US"/>
+        </w:rPr>
+        <w:t>Deduced result:</w:t>
+      </w:r>
+    </w:p>
+    <w:p>
+      <w:pPr>
+        <w:rPr>
+          <w:lang w:val="en-US"/>
+        </w:rPr>
+      </w:pPr>
+      <w:r>
+        <w:rPr>
+          <w:noProof/>
+          <w:lang w:val="en-US"/>
+        </w:rPr>
+        <w:drawing>
+          <wp:inline distT="0" distB="0" distL="0" distR="0" wp14:anchorId="319D2515" wp14:editId="62C94548">
+            <wp:extent cx="2616200" cy="977900"/>
+            <wp:effectExtent l="0" t="0" r="0" b="0"/>
+            <wp:docPr id="15" name="Picture 15"/>
+            <wp:cNvGraphicFramePr>
+              <a:graphicFrameLocks xmlns:a="http://schemas.openxmlformats.org/drawingml/2006/main" noChangeAspect="1"/>
+            </wp:cNvGraphicFramePr>
+            <a:graphic xmlns:a="http://schemas.openxmlformats.org/drawingml/2006/main">
+              <a:graphicData uri="http://schemas.openxmlformats.org/drawingml/2006/picture">
+                <pic:pic xmlns:pic="http://schemas.openxmlformats.org/drawingml/2006/picture">
+                  <pic:nvPicPr>
+                    <pic:cNvPr id="15" name="Picture 15"/>
+                    <pic:cNvPicPr/>
+                  </pic:nvPicPr>
+                  <pic:blipFill>
+                    <a:blip r:embed="rId18">
+                      <a:extLst>
+                        <a:ext uri="{28A0092B-C50C-407E-A947-70E740481C1C}">
+                          <a14:useLocalDpi xmlns:a14="http://schemas.microsoft.com/office/drawing/2010/main" val="0"/>
+                        </a:ext>
+                      </a:extLst>
+                    </a:blip>
+                    <a:stretch>
+                      <a:fillRect/>
+                    </a:stretch>
+                  </pic:blipFill>
+                  <pic:spPr>
+                    <a:xfrm>
+                      <a:off x="0" y="0"/>
+                      <a:ext cx="2616200" cy="977900"/>
+                    </a:xfrm>
+                    <a:prstGeom prst="rect">
+                      <a:avLst/>
+                    </a:prstGeom>
+                  </pic:spPr>
+                </pic:pic>
+              </a:graphicData>
+            </a:graphic>
+          </wp:inline>
+        </w:drawing>
+      </w:r>
+    </w:p>
+    <w:p>
+      <w:pPr>
+        <w:rPr>
+          <w:lang w:val="en-US"/>
+        </w:rPr>
+      </w:pPr>
+    </w:p>
+    <w:p>
+      <w:pPr>
+        <w:rPr>
+          <w:lang w:val="en-US"/>
+        </w:rPr>
+      </w:pPr>
+      <w:r>
+        <w:rPr>
+          <w:lang w:val="en-US"/>
+        </w:rPr>
+        <w:t xml:space="preserve">Note that we can’t derive the mutual belief of A and B on the channel with key </w:t>
+      </w:r>
+      <w:proofErr w:type="spellStart"/>
+      <w:r>
+        <w:rPr>
+          <w:lang w:val="en-US"/>
+        </w:rPr>
+        <w:t>K’</w:t>
+      </w:r>
+      <w:r>
+        <w:rPr>
+          <w:vertAlign w:val="subscript"/>
+          <w:lang w:val="en-US"/>
+        </w:rPr>
+        <w:t>ab</w:t>
+      </w:r>
+      <w:proofErr w:type="spellEnd"/>
+      <w:r>
+        <w:rPr>
+          <w:lang w:val="en-US"/>
+        </w:rPr>
+        <w:t>. This incorrectness leads to a reply attack on the 4</w:t>
+      </w:r>
+      <w:r>
+        <w:rPr>
+          <w:vertAlign w:val="superscript"/>
+          <w:lang w:val="en-US"/>
+        </w:rPr>
+        <w:t>th</w:t>
+      </w:r>
+      <w:r>
+        <w:rPr>
+          <w:lang w:val="en-US"/>
+        </w:rPr>
+        <w:t xml:space="preserve"> message. A man-in-the-middle can resend the 4</w:t>
+      </w:r>
+      <w:r>
+        <w:rPr>
+          <w:vertAlign w:val="superscript"/>
+          <w:lang w:val="en-US"/>
+        </w:rPr>
+        <w:t>th</w:t>
+      </w:r>
+      <w:r>
+        <w:rPr>
+          <w:lang w:val="en-US"/>
+        </w:rPr>
+        <w:t xml:space="preserve"> message to start a connection with A.</w:t>
+      </w:r>
+    </w:p>
+    <w:p>
+      <w:pPr>
+        <w:rPr>
           <w:lang w:val="en-US"/>
         </w:rPr>
       </w:pPr>
@@ -1730,76 +2661,51 @@
         <w:rPr>
           <w:rFonts w:eastAsia="PingFang SC" w:hint="eastAsia"/>
         </w:rPr>
-        <w:t>How to test/compare/analyze the results? (experiment)</w:t>
-      </w:r>
-    </w:p>
-    <w:p>
-      <w:pPr>
-        <w:rPr>
-          <w:rFonts w:ascii="PingFang SC" w:eastAsia="PingFang SC" w:hAnsi="PingFang SC" w:cs="Times New Roman"/>
-          <w:color w:val="494949"/>
-          <w:sz w:val="22"/>
-          <w:szCs w:val="22"/>
-          <w:lang w:val="en-US"/>
-        </w:rPr>
-      </w:pPr>
-      <w:r>
-        <w:rPr>
-          <w:rFonts w:ascii="PingFang SC" w:eastAsia="PingFang SC" w:hAnsi="PingFang SC" w:cs="Times New Roman"/>
-          <w:color w:val="494949"/>
-          <w:sz w:val="22"/>
-          <w:szCs w:val="22"/>
-          <w:lang w:val="en-US"/>
-        </w:rPr>
-        <w:t xml:space="preserve">The author report results generated by the execution of Amazon products. It shows that the system reaches good load balance, especially when under high load. It also shows that system designers shouldn’t just focus on the average latency, because the </w:t>
-      </w:r>
-    </w:p>
-    <w:p>
-      <w:pPr>
-        <w:rPr>
-          <w:rFonts w:ascii="PingFang SC" w:eastAsia="PingFang SC" w:hAnsi="PingFang SC" w:cs="Times New Roman"/>
-          <w:color w:val="494949"/>
-          <w:sz w:val="22"/>
-          <w:szCs w:val="22"/>
-          <w:lang w:val="en-US"/>
-        </w:rPr>
-      </w:pPr>
-      <w:r>
-        <w:rPr>
-          <w:rFonts w:ascii="PingFang SC" w:eastAsia="PingFang SC" w:hAnsi="PingFang SC" w:cs="Times New Roman"/>
-          <w:color w:val="494949"/>
-          <w:sz w:val="22"/>
-          <w:szCs w:val="22"/>
-          <w:lang w:val="en-US"/>
-        </w:rPr>
-        <w:t>99.9% latency can be orders of magnitude higher than the average latency. Focusing only on average latency may lead to bad user experience.</w:t>
-      </w:r>
-    </w:p>
-    <w:p>
-      <w:pPr>
-        <w:rPr>
-          <w:rFonts w:ascii="PingFang SC" w:eastAsia="PingFang SC" w:hAnsi="PingFang SC" w:cs="Times New Roman"/>
-          <w:color w:val="494949"/>
-          <w:sz w:val="22"/>
-          <w:szCs w:val="22"/>
-          <w:lang w:val="en-US"/>
-        </w:rPr>
-      </w:pPr>
-    </w:p>
-    <w:p>
-      <w:pPr>
-        <w:jc w:val="both"/>
-        <w:outlineLvl w:val="0"/>
-        <w:rPr>
-          <w:rFonts w:ascii="PingFang SC" w:eastAsia="PingFang SC" w:hAnsi="PingFang SC" w:cs="Times New Roman"/>
-          <w:b/>
-          <w:bCs/>
-          <w:color w:val="000000"/>
-          <w:sz w:val="28"/>
-          <w:szCs w:val="28"/>
-          <w:lang w:val="en-US"/>
-        </w:rPr>
-      </w:pPr>
+        <w:t>How can the research be improved? (the bad side, future work, your idea)</w:t>
+      </w:r>
+    </w:p>
+    <w:p>
+      <w:pPr>
+        <w:rPr>
+          <w:rFonts w:ascii="PingFang SC" w:eastAsia="PingFang SC" w:hAnsi="PingFang SC" w:cs="Times New Roman"/>
+          <w:color w:val="494949"/>
+          <w:sz w:val="22"/>
+          <w:szCs w:val="22"/>
+          <w:lang w:val="en-US"/>
+        </w:rPr>
+      </w:pPr>
+      <w:r>
+        <w:rPr>
+          <w:rFonts w:ascii="PingFang SC" w:eastAsia="PingFang SC" w:hAnsi="PingFang SC" w:cs="Times New Roman"/>
+          <w:color w:val="494949"/>
+          <w:sz w:val="22"/>
+          <w:szCs w:val="22"/>
+          <w:lang w:val="en-US"/>
+        </w:rPr>
+        <w:lastRenderedPageBreak/>
+        <w:t>The result isn’t obvious. When theoretical deduction tells that the mutual belief doesn’t hold, we can’t easily find an attack to the system.</w:t>
+      </w:r>
+    </w:p>
+    <w:p>
+      <w:pPr>
+        <w:rPr>
+          <w:rFonts w:ascii="PingFang SC" w:eastAsia="PingFang SC" w:hAnsi="PingFang SC" w:cs="Times New Roman"/>
+          <w:color w:val="494949"/>
+          <w:sz w:val="22"/>
+          <w:szCs w:val="22"/>
+          <w:lang w:val="en-US"/>
+        </w:rPr>
+      </w:pPr>
+      <w:r>
+        <w:rPr>
+          <w:rFonts w:ascii="PingFang SC" w:eastAsia="PingFang SC" w:hAnsi="PingFang SC" w:cs="Times New Roman"/>
+          <w:color w:val="494949"/>
+          <w:sz w:val="22"/>
+          <w:szCs w:val="22"/>
+          <w:lang w:val="en-US"/>
+        </w:rPr>
+        <w:t xml:space="preserve">After the development of automated verification, we may be able to verify network protocols by a model checker. </w:t>
+      </w:r>
     </w:p>
     <w:p>
       <w:pPr>
@@ -1816,340 +2722,75 @@
         <w:rPr>
           <w:rFonts w:eastAsia="PingFang SC" w:hint="eastAsia"/>
         </w:rPr>
-        <w:t>How can the research be improved? (the bad side, future work, your idea)</w:t>
-      </w:r>
-    </w:p>
-    <w:p>
-      <w:pPr>
-        <w:rPr>
-          <w:rFonts w:ascii="PingFang SC" w:eastAsia="PingFang SC" w:hAnsi="PingFang SC" w:cs="Times New Roman"/>
-          <w:color w:val="494949"/>
-          <w:sz w:val="22"/>
-          <w:szCs w:val="22"/>
-          <w:lang w:val="en-US"/>
-        </w:rPr>
-      </w:pPr>
-      <w:r>
-        <w:rPr>
-          <w:rFonts w:ascii="PingFang SC" w:eastAsia="PingFang SC" w:hAnsi="PingFang SC" w:cs="Times New Roman"/>
-          <w:color w:val="494949"/>
-          <w:sz w:val="22"/>
-          <w:szCs w:val="22"/>
-          <w:lang w:val="en-US"/>
-        </w:rPr>
-        <w:t>For my own idea (or future research interest), I’m interested in: (1) how can we apply small “transaction” if needed? (2) how can we utilize the “heterogeneity” in the network? Since message passing in datacenter is much faster than those between datacenters.</w:t>
-      </w:r>
-    </w:p>
-    <w:p>
-      <w:pPr>
-        <w:pStyle w:val="Heading2"/>
-        <w:numPr>
-          <w:ilvl w:val="0"/>
-          <w:numId w:val="7"/>
-        </w:numPr>
-        <w:rPr>
-          <w:rFonts w:eastAsia="PingFang SC"/>
-        </w:rPr>
-      </w:pPr>
-      <w:r>
-        <w:rPr>
-          <w:rFonts w:eastAsia="PingFang SC" w:hint="eastAsia"/>
-        </w:rPr>
-        <w:t>If you write this paper, then how would you do? (your idea)</w:t>
-      </w:r>
-    </w:p>
-    <w:p>
-      <w:pPr>
-        <w:rPr>
-          <w:rFonts w:ascii="PingFang SC" w:eastAsia="PingFang SC" w:hAnsi="PingFang SC" w:cs="Times New Roman"/>
-          <w:color w:val="494949"/>
-          <w:sz w:val="22"/>
-          <w:szCs w:val="22"/>
-          <w:lang w:val="en-US"/>
-        </w:rPr>
-      </w:pPr>
-      <w:r>
-        <w:rPr>
-          <w:rFonts w:ascii="PingFang SC" w:eastAsia="PingFang SC" w:hAnsi="PingFang SC" w:cs="Times New Roman" w:hint="eastAsia"/>
-          <w:color w:val="494949"/>
-          <w:sz w:val="22"/>
-          <w:szCs w:val="22"/>
-        </w:rPr>
-        <w:lastRenderedPageBreak/>
-        <w:t>I</w:t>
-      </w:r>
-      <w:r>
-        <w:rPr>
-          <w:rFonts w:ascii="PingFang SC" w:eastAsia="PingFang SC" w:hAnsi="PingFang SC" w:cs="Times New Roman"/>
-          <w:color w:val="494949"/>
-          <w:sz w:val="22"/>
-          <w:szCs w:val="22"/>
-          <w:lang w:val="en-US"/>
-        </w:rPr>
-        <w:t xml:space="preserve"> like this paper very much, and I don’t think I can do better than it. I think it’s a good system paper, which </w:t>
-      </w:r>
-      <w:r>
-        <w:rPr>
-          <w:rFonts w:ascii="PingFang SC" w:eastAsia="PingFang SC" w:hAnsi="PingFang SC" w:cs="Times New Roman"/>
-          <w:color w:val="494949"/>
-          <w:sz w:val="22"/>
-          <w:szCs w:val="22"/>
-          <w:lang w:val="en-US"/>
-        </w:rPr>
-        <w:t>has</w:t>
-      </w:r>
-      <w:r>
-        <w:rPr>
-          <w:rFonts w:ascii="PingFang SC" w:eastAsia="PingFang SC" w:hAnsi="PingFang SC" w:cs="Times New Roman"/>
-          <w:color w:val="494949"/>
-          <w:sz w:val="22"/>
-          <w:szCs w:val="22"/>
-          <w:lang w:val="en-US"/>
-        </w:rPr>
-        <w:t xml:space="preserve"> brave </w:t>
-      </w:r>
-      <w:r>
-        <w:rPr>
-          <w:rFonts w:ascii="PingFang SC" w:eastAsia="PingFang SC" w:hAnsi="PingFang SC" w:cs="Times New Roman"/>
-          <w:color w:val="494949"/>
-          <w:sz w:val="22"/>
-          <w:szCs w:val="22"/>
-          <w:lang w:val="en-US"/>
-        </w:rPr>
-        <w:t>hypothesis from real world (instead of theoretical analysis), clear paper structure, and long-term real-world data.</w:t>
-      </w:r>
-    </w:p>
-    <w:p>
-      <w:pPr>
-        <w:pStyle w:val="Heading2"/>
-        <w:numPr>
-          <w:ilvl w:val="0"/>
-          <w:numId w:val="7"/>
-        </w:numPr>
-        <w:rPr>
-          <w:rFonts w:eastAsia="PingFang SC"/>
-        </w:rPr>
-      </w:pPr>
-      <w:r>
-        <w:rPr>
-          <w:rFonts w:eastAsia="PingFang SC" w:hint="eastAsia"/>
-        </w:rPr>
-        <w:t>What</w:t>
-      </w:r>
-      <w:r>
-        <w:rPr>
-          <w:rFonts w:eastAsia="PingFang SC" w:hint="eastAsia"/>
-        </w:rPr>
-        <w:t>’</w:t>
-      </w:r>
-      <w:r>
-        <w:rPr>
-          <w:rFonts w:eastAsia="PingFang SC" w:hint="eastAsia"/>
-        </w:rPr>
-        <w:t>s your test Results about the paper? (your action)</w:t>
-      </w:r>
-    </w:p>
-    <w:p>
-      <w:pPr>
-        <w:rPr>
-          <w:rFonts w:ascii="PingFang SC" w:eastAsia="PingFang SC" w:hAnsi="PingFang SC" w:cs="Times New Roman"/>
-          <w:color w:val="494949"/>
-          <w:sz w:val="22"/>
-          <w:szCs w:val="22"/>
-          <w:lang w:val="en-US"/>
-        </w:rPr>
-      </w:pPr>
-      <w:r>
-        <w:rPr>
-          <w:rFonts w:ascii="PingFang SC" w:eastAsia="PingFang SC" w:hAnsi="PingFang SC" w:cs="Times New Roman" w:hint="eastAsia"/>
-          <w:color w:val="494949"/>
-          <w:sz w:val="22"/>
-          <w:szCs w:val="22"/>
-        </w:rPr>
-        <w:t>N</w:t>
-      </w:r>
-      <w:proofErr w:type="spellStart"/>
-      <w:r>
-        <w:rPr>
-          <w:rFonts w:ascii="PingFang SC" w:eastAsia="PingFang SC" w:hAnsi="PingFang SC" w:cs="Times New Roman"/>
-          <w:color w:val="494949"/>
-          <w:sz w:val="22"/>
-          <w:szCs w:val="22"/>
-          <w:lang w:val="en-US"/>
-        </w:rPr>
-        <w:t>ope</w:t>
-      </w:r>
-      <w:proofErr w:type="spellEnd"/>
-      <w:r>
-        <w:rPr>
-          <w:rFonts w:ascii="PingFang SC" w:eastAsia="PingFang SC" w:hAnsi="PingFang SC" w:cs="Times New Roman"/>
-          <w:color w:val="494949"/>
-          <w:sz w:val="22"/>
-          <w:szCs w:val="22"/>
-          <w:lang w:val="en-US"/>
-        </w:rPr>
-        <w:t>.</w:t>
-      </w:r>
-    </w:p>
-    <w:p>
-      <w:pPr>
-        <w:rPr>
-          <w:rFonts w:ascii="PingFang SC" w:eastAsia="PingFang SC" w:hAnsi="PingFang SC" w:cs="Times New Roman"/>
-          <w:color w:val="494949"/>
-          <w:sz w:val="22"/>
-          <w:szCs w:val="22"/>
-          <w:lang w:val="en-US"/>
-        </w:rPr>
-      </w:pPr>
-    </w:p>
-    <w:p>
-      <w:pPr>
-        <w:pStyle w:val="Heading2"/>
-        <w:numPr>
-          <w:ilvl w:val="0"/>
-          <w:numId w:val="7"/>
-        </w:numPr>
-        <w:rPr>
-          <w:rFonts w:eastAsia="PingFang SC"/>
-        </w:rPr>
-      </w:pPr>
-      <w:r>
-        <w:rPr>
-          <w:rFonts w:eastAsia="PingFang SC" w:hint="eastAsia"/>
-        </w:rPr>
         <w:t>Give the survey paper list in the same research area (your survey)</w:t>
       </w:r>
     </w:p>
     <w:p>
       <w:pPr>
-        <w:rPr>
-          <w:rFonts w:ascii="Times New Roman" w:eastAsia="Times New Roman" w:hAnsi="Times New Roman" w:cs="Times New Roman"/>
-          <w:lang w:val="en-US"/>
-        </w:rPr>
-      </w:pPr>
-      <w:r>
-        <w:rPr>
-          <w:rFonts w:ascii="PingFang SC" w:eastAsia="PingFang SC" w:hAnsi="PingFang SC" w:cs="Times New Roman" w:hint="eastAsia"/>
+        <w:pStyle w:val="entry"/>
+        <w:spacing w:before="0" w:beforeAutospacing="0" w:after="120" w:afterAutospacing="0"/>
+        <w:rPr>
+          <w:rFonts w:ascii="Open Sans" w:hAnsi="Open Sans" w:cs="Open Sans"/>
+          <w:color w:val="505B62"/>
+          <w:sz w:val="22"/>
+          <w:szCs w:val="22"/>
+        </w:rPr>
+      </w:pPr>
+      <w:r>
+        <w:rPr>
+          <w:rFonts w:ascii="PingFang SC" w:eastAsia="PingFang SC" w:hAnsi="PingFang SC" w:hint="eastAsia"/>
           <w:color w:val="494949"/>
           <w:sz w:val="22"/>
           <w:szCs w:val="22"/>
         </w:rPr>
         <w:t xml:space="preserve">[1] </w:t>
       </w:r>
-      <w:hyperlink r:id="rId6" w:history="1">
+      <w:hyperlink r:id="rId19" w:history="1">
         <w:r>
           <w:rPr>
-            <w:rFonts w:ascii="Open Sans" w:eastAsia="Times New Roman" w:hAnsi="Open Sans" w:cs="Open Sans"/>
+            <w:rFonts w:ascii="inherit" w:hAnsi="inherit" w:cs="Open Sans"/>
             <w:color w:val="7D848A"/>
             <w:sz w:val="22"/>
             <w:szCs w:val="22"/>
             <w:u w:val="single"/>
           </w:rPr>
-          <w:t>Fay Chang</w:t>
+          <w:t>Butler W. Lampson</w:t>
         </w:r>
       </w:hyperlink>
       <w:r>
         <w:rPr>
-          <w:rFonts w:ascii="Open Sans" w:eastAsia="Times New Roman" w:hAnsi="Open Sans" w:cs="Open Sans"/>
+          <w:rFonts w:ascii="inherit" w:hAnsi="inherit" w:cs="Open Sans"/>
           <w:color w:val="505B62"/>
           <w:sz w:val="22"/>
           <w:szCs w:val="22"/>
-          <w:shd w:val="clear" w:color="auto" w:fill="FFFFFF"/>
         </w:rPr>
         <w:t>, </w:t>
       </w:r>
-      <w:hyperlink r:id="rId7" w:history="1">
+      <w:hyperlink r:id="rId20" w:history="1">
         <w:r>
           <w:rPr>
-            <w:rFonts w:ascii="Open Sans" w:eastAsia="Times New Roman" w:hAnsi="Open Sans" w:cs="Open Sans"/>
+            <w:rFonts w:ascii="inherit" w:hAnsi="inherit" w:cs="Open Sans"/>
             <w:color w:val="7D848A"/>
             <w:sz w:val="22"/>
             <w:szCs w:val="22"/>
             <w:u w:val="single"/>
           </w:rPr>
-          <w:t>Jeffrey Dean</w:t>
+          <w:t>Martín Abadi</w:t>
         </w:r>
       </w:hyperlink>
       <w:r>
         <w:rPr>
-          <w:rFonts w:ascii="Open Sans" w:eastAsia="Times New Roman" w:hAnsi="Open Sans" w:cs="Open Sans"/>
+          <w:rFonts w:ascii="inherit" w:hAnsi="inherit" w:cs="Open Sans"/>
           <w:color w:val="505B62"/>
           <w:sz w:val="22"/>
           <w:szCs w:val="22"/>
-          <w:shd w:val="clear" w:color="auto" w:fill="FFFFFF"/>
         </w:rPr>
         <w:t>, </w:t>
       </w:r>
-      <w:hyperlink r:id="rId8" w:history="1">
+      <w:hyperlink r:id="rId21" w:history="1">
         <w:r>
           <w:rPr>
-            <w:rFonts w:ascii="Open Sans" w:eastAsia="Times New Roman" w:hAnsi="Open Sans" w:cs="Open Sans"/>
-            <w:color w:val="7D848A"/>
-            <w:sz w:val="22"/>
-            <w:szCs w:val="22"/>
-            <w:u w:val="single"/>
-          </w:rPr>
-          <w:t>Sanjay Ghemawat</w:t>
-        </w:r>
-      </w:hyperlink>
-      <w:r>
-        <w:rPr>
-          <w:rFonts w:ascii="Open Sans" w:eastAsia="Times New Roman" w:hAnsi="Open Sans" w:cs="Open Sans"/>
-          <w:color w:val="505B62"/>
-          <w:sz w:val="22"/>
-          <w:szCs w:val="22"/>
-          <w:shd w:val="clear" w:color="auto" w:fill="FFFFFF"/>
-        </w:rPr>
-        <w:t>, </w:t>
-      </w:r>
-      <w:hyperlink r:id="rId9" w:history="1">
-        <w:r>
-          <w:rPr>
-            <w:rFonts w:ascii="Open Sans" w:eastAsia="Times New Roman" w:hAnsi="Open Sans" w:cs="Open Sans"/>
-            <w:color w:val="7D848A"/>
-            <w:sz w:val="22"/>
-            <w:szCs w:val="22"/>
-            <w:u w:val="single"/>
-          </w:rPr>
-          <w:t>Wilson C. Hsieh</w:t>
-        </w:r>
-      </w:hyperlink>
-      <w:r>
-        <w:rPr>
-          <w:rFonts w:ascii="Open Sans" w:eastAsia="Times New Roman" w:hAnsi="Open Sans" w:cs="Open Sans"/>
-          <w:color w:val="505B62"/>
-          <w:sz w:val="22"/>
-          <w:szCs w:val="22"/>
-          <w:shd w:val="clear" w:color="auto" w:fill="FFFFFF"/>
-        </w:rPr>
-        <w:t>, </w:t>
-      </w:r>
-      <w:hyperlink r:id="rId10" w:history="1">
-        <w:r>
-          <w:rPr>
-            <w:rFonts w:ascii="Open Sans" w:eastAsia="Times New Roman" w:hAnsi="Open Sans" w:cs="Open Sans"/>
-            <w:color w:val="7D848A"/>
-            <w:sz w:val="22"/>
-            <w:szCs w:val="22"/>
-            <w:u w:val="single"/>
-          </w:rPr>
-          <w:t>Deborah A. Wallach</w:t>
-        </w:r>
-      </w:hyperlink>
-      <w:r>
-        <w:rPr>
-          <w:rFonts w:ascii="Open Sans" w:eastAsia="Times New Roman" w:hAnsi="Open Sans" w:cs="Open Sans"/>
-          <w:color w:val="505B62"/>
-          <w:sz w:val="22"/>
-          <w:szCs w:val="22"/>
-          <w:shd w:val="clear" w:color="auto" w:fill="FFFFFF"/>
-        </w:rPr>
-        <w:t>, </w:t>
-      </w:r>
-      <w:hyperlink r:id="rId11" w:history="1">
-        <w:r>
-          <w:rPr>
-            <w:rFonts w:ascii="Open Sans" w:eastAsia="Times New Roman" w:hAnsi="Open Sans" w:cs="Open Sans"/>
+            <w:rFonts w:ascii="inherit" w:hAnsi="inherit" w:cs="Open Sans"/>
             <w:color w:val="7D848A"/>
             <w:sz w:val="22"/>
             <w:szCs w:val="22"/>
@@ -2160,394 +2801,67 @@
       </w:hyperlink>
       <w:r>
         <w:rPr>
-          <w:rFonts w:ascii="Open Sans" w:eastAsia="Times New Roman" w:hAnsi="Open Sans" w:cs="Open Sans"/>
+          <w:rFonts w:ascii="inherit" w:hAnsi="inherit" w:cs="Open Sans"/>
           <w:color w:val="505B62"/>
           <w:sz w:val="22"/>
           <w:szCs w:val="22"/>
-          <w:shd w:val="clear" w:color="auto" w:fill="FFFFFF"/>
         </w:rPr>
         <w:t>, </w:t>
       </w:r>
-      <w:hyperlink r:id="rId12" w:history="1">
+      <w:hyperlink r:id="rId22" w:history="1">
         <w:r>
           <w:rPr>
-            <w:rFonts w:ascii="Open Sans" w:eastAsia="Times New Roman" w:hAnsi="Open Sans" w:cs="Open Sans"/>
+            <w:rFonts w:ascii="inherit" w:hAnsi="inherit" w:cs="Open Sans"/>
             <w:color w:val="7D848A"/>
             <w:sz w:val="22"/>
             <w:szCs w:val="22"/>
             <w:u w:val="single"/>
           </w:rPr>
-          <w:t>Tushar Chandra</w:t>
+          <w:t>Edward Wobber</w:t>
         </w:r>
       </w:hyperlink>
       <w:r>
         <w:rPr>
-          <w:rFonts w:ascii="Open Sans" w:eastAsia="Times New Roman" w:hAnsi="Open Sans" w:cs="Open Sans"/>
+          <w:rFonts w:ascii="inherit" w:hAnsi="inherit" w:cs="Open Sans"/>
           <w:color w:val="505B62"/>
           <w:sz w:val="22"/>
           <w:szCs w:val="22"/>
-          <w:shd w:val="clear" w:color="auto" w:fill="FFFFFF"/>
-        </w:rPr>
-        <w:t>, </w:t>
-      </w:r>
-      <w:hyperlink r:id="rId13" w:history="1">
-        <w:r>
-          <w:rPr>
-            <w:rFonts w:ascii="Open Sans" w:eastAsia="Times New Roman" w:hAnsi="Open Sans" w:cs="Open Sans"/>
-            <w:color w:val="7D848A"/>
-            <w:sz w:val="22"/>
-            <w:szCs w:val="22"/>
-            <w:u w:val="single"/>
-          </w:rPr>
-          <w:t>Andrew Fikes</w:t>
-        </w:r>
-      </w:hyperlink>
-      <w:r>
-        <w:rPr>
-          <w:rFonts w:ascii="Open Sans" w:eastAsia="Times New Roman" w:hAnsi="Open Sans" w:cs="Open Sans"/>
+        </w:rPr>
+        <w:t>:</w:t>
+      </w:r>
+      <w:r>
+        <w:rPr>
+          <w:rFonts w:ascii="inherit" w:hAnsi="inherit" w:cs="Open Sans"/>
           <w:color w:val="505B62"/>
           <w:sz w:val="22"/>
           <w:szCs w:val="22"/>
-          <w:shd w:val="clear" w:color="auto" w:fill="FFFFFF"/>
-        </w:rPr>
-        <w:t>, </w:t>
-      </w:r>
-      <w:hyperlink r:id="rId14" w:history="1">
-        <w:r>
-          <w:rPr>
-            <w:rFonts w:ascii="Open Sans" w:eastAsia="Times New Roman" w:hAnsi="Open Sans" w:cs="Open Sans"/>
-            <w:color w:val="7D848A"/>
-            <w:sz w:val="22"/>
-            <w:szCs w:val="22"/>
-            <w:u w:val="single"/>
-          </w:rPr>
-          <w:t>Robert Gruber</w:t>
-        </w:r>
-      </w:hyperlink>
-      <w:r>
-        <w:rPr>
-          <w:rFonts w:ascii="Open Sans" w:eastAsia="Times New Roman" w:hAnsi="Open Sans" w:cs="Open Sans"/>
-          <w:color w:val="505B62"/>
-          <w:sz w:val="22"/>
-          <w:szCs w:val="22"/>
-          <w:shd w:val="clear" w:color="auto" w:fill="FFFFFF"/>
-        </w:rPr>
-        <w:t>:</w:t>
-      </w:r>
-      <w:r>
-        <w:rPr>
-          <w:rFonts w:ascii="Open Sans" w:eastAsia="Times New Roman" w:hAnsi="Open Sans" w:cs="Open Sans"/>
-          <w:color w:val="505B62"/>
-          <w:sz w:val="22"/>
-          <w:szCs w:val="22"/>
         </w:rPr>
         <w:br/>
       </w:r>
       <w:r>
         <w:rPr>
-          <w:rFonts w:ascii="Open Sans" w:eastAsia="Times New Roman" w:hAnsi="Open Sans" w:cs="Open Sans"/>
+          <w:rFonts w:ascii="inherit" w:hAnsi="inherit" w:cs="Open Sans"/>
           <w:b/>
           <w:bCs/>
           <w:color w:val="666666"/>
           <w:sz w:val="22"/>
           <w:szCs w:val="22"/>
         </w:rPr>
-        <w:t>Bigtable: A Distributed Storage System for Structured Data (Awarded Best Paper!).</w:t>
-      </w:r>
-      <w:r>
-        <w:rPr>
-          <w:rFonts w:ascii="Open Sans" w:eastAsia="Times New Roman" w:hAnsi="Open Sans" w:cs="Open Sans"/>
+        <w:t>Authentication in Distributed Systems: Theory and Practice.</w:t>
+      </w:r>
+      <w:r>
+        <w:rPr>
+          <w:rFonts w:ascii="inherit" w:hAnsi="inherit" w:cs="Open Sans"/>
           <w:color w:val="505B62"/>
           <w:sz w:val="22"/>
           <w:szCs w:val="22"/>
-          <w:shd w:val="clear" w:color="auto" w:fill="FFFFFF"/>
         </w:rPr>
         <w:t> </w:t>
       </w:r>
-      <w:hyperlink r:id="rId15" w:anchor="ChangDGHWBCFG06" w:history="1">
+      <w:hyperlink r:id="rId23" w:anchor="LampsonABW91" w:history="1">
         <w:r>
           <w:rPr>
-            <w:rFonts w:ascii="Open Sans" w:eastAsia="Times New Roman" w:hAnsi="Open Sans" w:cs="Open Sans"/>
-            <w:color w:val="7D848A"/>
-            <w:sz w:val="22"/>
-            <w:szCs w:val="22"/>
-            <w:u w:val="single"/>
-          </w:rPr>
-          <w:t>OSDI</w:t>
-        </w:r>
-        <w:r>
-          <w:rPr>
-            <w:rFonts w:ascii="Open Sans" w:eastAsia="Times New Roman" w:hAnsi="Open Sans" w:cs="Open Sans"/>
-            <w:color w:val="7D848A"/>
-            <w:sz w:val="22"/>
-            <w:szCs w:val="22"/>
-          </w:rPr>
-          <w:t> </w:t>
-        </w:r>
-        <w:r>
-          <w:rPr>
-            <w:rFonts w:ascii="Open Sans" w:eastAsia="Times New Roman" w:hAnsi="Open Sans" w:cs="Open Sans"/>
-            <w:color w:val="7D848A"/>
-            <w:sz w:val="22"/>
-            <w:szCs w:val="22"/>
-            <w:u w:val="single"/>
-          </w:rPr>
-          <w:t>2006</w:t>
-        </w:r>
-      </w:hyperlink>
-      <w:r>
-        <w:rPr>
-          <w:rFonts w:ascii="Open Sans" w:eastAsia="Times New Roman" w:hAnsi="Open Sans" w:cs="Open Sans"/>
-          <w:color w:val="505B62"/>
-          <w:sz w:val="22"/>
-          <w:szCs w:val="22"/>
-          <w:shd w:val="clear" w:color="auto" w:fill="FFFFFF"/>
-        </w:rPr>
-        <w:t>: </w:t>
-      </w:r>
-      <w:r>
-        <w:rPr>
-          <w:rFonts w:ascii="Open Sans" w:eastAsia="Times New Roman" w:hAnsi="Open Sans" w:cs="Open Sans"/>
-          <w:color w:val="505B62"/>
-          <w:sz w:val="22"/>
-          <w:szCs w:val="22"/>
-        </w:rPr>
-        <w:t>205-218</w:t>
-      </w:r>
-    </w:p>
-    <w:p>
-      <w:pPr>
-        <w:rPr>
-          <w:rFonts w:ascii="PingFang SC" w:eastAsia="PingFang SC" w:hAnsi="PingFang SC" w:cs="Times New Roman"/>
-          <w:color w:val="494949"/>
-          <w:sz w:val="22"/>
-          <w:szCs w:val="22"/>
-        </w:rPr>
-      </w:pPr>
-    </w:p>
-    <w:p>
-      <w:pPr>
-        <w:rPr>
-          <w:rFonts w:ascii="Times New Roman" w:eastAsia="Times New Roman" w:hAnsi="Times New Roman" w:cs="Times New Roman"/>
-        </w:rPr>
-      </w:pPr>
-      <w:r>
-        <w:rPr>
-          <w:rFonts w:ascii="PingFang SC" w:eastAsia="PingFang SC" w:hAnsi="PingFang SC" w:cs="Times New Roman" w:hint="eastAsia"/>
-          <w:color w:val="494949"/>
-          <w:sz w:val="22"/>
-          <w:szCs w:val="22"/>
-        </w:rPr>
-        <w:t xml:space="preserve">[2] </w:t>
-      </w:r>
-      <w:hyperlink r:id="rId16" w:history="1">
-        <w:r>
-          <w:rPr>
-            <w:rFonts w:ascii="Open Sans" w:eastAsia="Times New Roman" w:hAnsi="Open Sans" w:cs="Open Sans"/>
-            <w:color w:val="7D848A"/>
-            <w:sz w:val="22"/>
-            <w:szCs w:val="22"/>
-            <w:u w:val="single"/>
-          </w:rPr>
-          <w:t>Venugopalan Ramasubramanian</w:t>
-        </w:r>
-      </w:hyperlink>
-      <w:r>
-        <w:rPr>
-          <w:rFonts w:ascii="Open Sans" w:eastAsia="Times New Roman" w:hAnsi="Open Sans" w:cs="Open Sans"/>
-          <w:color w:val="505B62"/>
-          <w:sz w:val="22"/>
-          <w:szCs w:val="22"/>
-          <w:shd w:val="clear" w:color="auto" w:fill="FFFFFF"/>
-        </w:rPr>
-        <w:t>, </w:t>
-      </w:r>
-      <w:hyperlink r:id="rId17" w:history="1">
-        <w:r>
-          <w:rPr>
-            <w:rFonts w:ascii="Open Sans" w:eastAsia="Times New Roman" w:hAnsi="Open Sans" w:cs="Open Sans"/>
-            <w:color w:val="7D848A"/>
-            <w:sz w:val="22"/>
-            <w:szCs w:val="22"/>
-            <w:u w:val="single"/>
-          </w:rPr>
-          <w:t>Emin Gün Sirer</w:t>
-        </w:r>
-      </w:hyperlink>
-      <w:r>
-        <w:rPr>
-          <w:rFonts w:ascii="Open Sans" w:eastAsia="Times New Roman" w:hAnsi="Open Sans" w:cs="Open Sans"/>
-          <w:color w:val="505B62"/>
-          <w:sz w:val="22"/>
-          <w:szCs w:val="22"/>
-          <w:shd w:val="clear" w:color="auto" w:fill="FFFFFF"/>
-        </w:rPr>
-        <w:t>:</w:t>
-      </w:r>
-      <w:r>
-        <w:rPr>
-          <w:rFonts w:ascii="Open Sans" w:eastAsia="Times New Roman" w:hAnsi="Open Sans" w:cs="Open Sans"/>
-          <w:color w:val="505B62"/>
-          <w:sz w:val="22"/>
-          <w:szCs w:val="22"/>
-        </w:rPr>
-        <w:br/>
-      </w:r>
-      <w:r>
-        <w:rPr>
-          <w:rFonts w:ascii="Open Sans" w:eastAsia="Times New Roman" w:hAnsi="Open Sans" w:cs="Open Sans"/>
-          <w:b/>
-          <w:bCs/>
-          <w:color w:val="666666"/>
-          <w:sz w:val="22"/>
-          <w:szCs w:val="22"/>
-        </w:rPr>
-        <w:t>Beehive: O(1) Lookup Performance for Power-Law Query Distributions in Peer-to-Peer Overlays.</w:t>
-      </w:r>
-      <w:hyperlink r:id="rId18" w:anchor="RamasubramanianS04" w:history="1">
-        <w:r>
-          <w:rPr>
-            <w:rFonts w:ascii="Open Sans" w:eastAsia="Times New Roman" w:hAnsi="Open Sans" w:cs="Open Sans"/>
-            <w:color w:val="7D848A"/>
-            <w:sz w:val="22"/>
-            <w:szCs w:val="22"/>
-            <w:u w:val="single"/>
-          </w:rPr>
-          <w:t>NSDI</w:t>
-        </w:r>
-        <w:r>
-          <w:rPr>
-            <w:rFonts w:ascii="Open Sans" w:eastAsia="Times New Roman" w:hAnsi="Open Sans" w:cs="Open Sans"/>
-            <w:color w:val="7D848A"/>
-            <w:sz w:val="22"/>
-            <w:szCs w:val="22"/>
-          </w:rPr>
-          <w:t> </w:t>
-        </w:r>
-        <w:r>
-          <w:rPr>
-            <w:rFonts w:ascii="Open Sans" w:eastAsia="Times New Roman" w:hAnsi="Open Sans" w:cs="Open Sans"/>
-            <w:color w:val="7D848A"/>
-            <w:sz w:val="22"/>
-            <w:szCs w:val="22"/>
-            <w:u w:val="single"/>
-          </w:rPr>
-          <w:t>2004</w:t>
-        </w:r>
-      </w:hyperlink>
-      <w:r>
-        <w:rPr>
-          <w:rFonts w:ascii="Open Sans" w:eastAsia="Times New Roman" w:hAnsi="Open Sans" w:cs="Open Sans"/>
-          <w:color w:val="505B62"/>
-          <w:sz w:val="22"/>
-          <w:szCs w:val="22"/>
-          <w:shd w:val="clear" w:color="auto" w:fill="FFFFFF"/>
-        </w:rPr>
-        <w:t>: </w:t>
-      </w:r>
-      <w:r>
-        <w:rPr>
-          <w:rFonts w:ascii="Open Sans" w:eastAsia="Times New Roman" w:hAnsi="Open Sans" w:cs="Open Sans"/>
-          <w:color w:val="505B62"/>
-          <w:sz w:val="22"/>
-          <w:szCs w:val="22"/>
-        </w:rPr>
-        <w:t>99-112</w:t>
-      </w:r>
-    </w:p>
-    <w:p>
-      <w:pPr>
-        <w:rPr>
-          <w:rFonts w:ascii="PingFang SC" w:eastAsia="PingFang SC" w:hAnsi="PingFang SC" w:cs="Times New Roman"/>
-          <w:color w:val="494949"/>
-          <w:sz w:val="22"/>
-          <w:szCs w:val="22"/>
-        </w:rPr>
-      </w:pPr>
-    </w:p>
-    <w:p>
-      <w:pPr>
-        <w:rPr>
-          <w:rFonts w:ascii="Times New Roman" w:eastAsia="Times New Roman" w:hAnsi="Times New Roman" w:cs="Times New Roman"/>
-        </w:rPr>
-      </w:pPr>
-      <w:r>
-        <w:rPr>
-          <w:rFonts w:ascii="PingFang SC" w:eastAsia="PingFang SC" w:hAnsi="PingFang SC" w:cs="Times New Roman" w:hint="eastAsia"/>
-          <w:color w:val="494949"/>
-          <w:sz w:val="22"/>
-          <w:szCs w:val="22"/>
-        </w:rPr>
-        <w:t xml:space="preserve">[3] </w:t>
-      </w:r>
-      <w:hyperlink r:id="rId19" w:history="1">
-        <w:r>
-          <w:rPr>
-            <w:rFonts w:ascii="Open Sans" w:eastAsia="Times New Roman" w:hAnsi="Open Sans" w:cs="Open Sans"/>
-            <w:color w:val="7D848A"/>
-            <w:sz w:val="22"/>
-            <w:szCs w:val="22"/>
-            <w:u w:val="single"/>
-          </w:rPr>
-          <w:t>Antony I. T. Rowstron</w:t>
-        </w:r>
-      </w:hyperlink>
-      <w:r>
-        <w:rPr>
-          <w:rFonts w:ascii="Open Sans" w:eastAsia="Times New Roman" w:hAnsi="Open Sans" w:cs="Open Sans"/>
-          <w:color w:val="505B62"/>
-          <w:sz w:val="22"/>
-          <w:szCs w:val="22"/>
-          <w:shd w:val="clear" w:color="auto" w:fill="FFFFFF"/>
-        </w:rPr>
-        <w:t>, </w:t>
-      </w:r>
-      <w:hyperlink r:id="rId20" w:history="1">
-        <w:r>
-          <w:rPr>
-            <w:rFonts w:ascii="Open Sans" w:eastAsia="Times New Roman" w:hAnsi="Open Sans" w:cs="Open Sans"/>
-            <w:color w:val="7D848A"/>
-            <w:sz w:val="22"/>
-            <w:szCs w:val="22"/>
-            <w:u w:val="single"/>
-          </w:rPr>
-          <w:t>Peter Druschel</w:t>
-        </w:r>
-      </w:hyperlink>
-      <w:r>
-        <w:rPr>
-          <w:rFonts w:ascii="Open Sans" w:eastAsia="Times New Roman" w:hAnsi="Open Sans" w:cs="Open Sans"/>
-          <w:color w:val="505B62"/>
-          <w:sz w:val="22"/>
-          <w:szCs w:val="22"/>
-          <w:shd w:val="clear" w:color="auto" w:fill="FFFFFF"/>
-        </w:rPr>
-        <w:t>:</w:t>
-      </w:r>
-      <w:r>
-        <w:rPr>
-          <w:rFonts w:ascii="Open Sans" w:eastAsia="Times New Roman" w:hAnsi="Open Sans" w:cs="Open Sans"/>
-          <w:color w:val="505B62"/>
-          <w:sz w:val="22"/>
-          <w:szCs w:val="22"/>
-        </w:rPr>
-        <w:br/>
-      </w:r>
-      <w:r>
-        <w:rPr>
-          <w:rFonts w:ascii="Open Sans" w:eastAsia="Times New Roman" w:hAnsi="Open Sans" w:cs="Open Sans"/>
-          <w:b/>
-          <w:bCs/>
-          <w:color w:val="666666"/>
-          <w:sz w:val="22"/>
-          <w:szCs w:val="22"/>
-        </w:rPr>
-        <w:t>Storage Management and Caching in PAST, A Large-scale, Persistent Peer-to-peer Storage Utility.</w:t>
-      </w:r>
-      <w:hyperlink r:id="rId21" w:anchor="RowstronD01" w:history="1">
-        <w:r>
-          <w:rPr>
-            <w:rFonts w:ascii="Open Sans" w:eastAsia="Times New Roman" w:hAnsi="Open Sans" w:cs="Open Sans"/>
+            <w:rFonts w:ascii="inherit" w:hAnsi="inherit" w:cs="Open Sans"/>
             <w:color w:val="7D848A"/>
             <w:sz w:val="22"/>
             <w:szCs w:val="22"/>
@@ -2557,7 +2871,7 @@
         </w:r>
         <w:r>
           <w:rPr>
-            <w:rFonts w:ascii="Open Sans" w:eastAsia="Times New Roman" w:hAnsi="Open Sans" w:cs="Open Sans"/>
+            <w:rFonts w:ascii="inherit" w:hAnsi="inherit" w:cs="Open Sans"/>
             <w:color w:val="7D848A"/>
             <w:sz w:val="22"/>
             <w:szCs w:val="22"/>
@@ -2566,82 +2880,448 @@
         </w:r>
         <w:r>
           <w:rPr>
-            <w:rFonts w:ascii="Open Sans" w:eastAsia="Times New Roman" w:hAnsi="Open Sans" w:cs="Open Sans"/>
+            <w:rFonts w:ascii="inherit" w:hAnsi="inherit" w:cs="Open Sans"/>
             <w:color w:val="7D848A"/>
             <w:sz w:val="22"/>
             <w:szCs w:val="22"/>
             <w:u w:val="single"/>
           </w:rPr>
-          <w:t>2001</w:t>
+          <w:t>1991</w:t>
         </w:r>
       </w:hyperlink>
       <w:r>
         <w:rPr>
-          <w:rFonts w:ascii="Open Sans" w:eastAsia="Times New Roman" w:hAnsi="Open Sans" w:cs="Open Sans"/>
+          <w:rFonts w:ascii="inherit" w:hAnsi="inherit" w:cs="Open Sans"/>
           <w:color w:val="505B62"/>
           <w:sz w:val="22"/>
           <w:szCs w:val="22"/>
-          <w:shd w:val="clear" w:color="auto" w:fill="FFFFFF"/>
-        </w:rPr>
-        <w:t>: </w:t>
-      </w:r>
-      <w:r>
-        <w:rPr>
-          <w:rFonts w:ascii="Open Sans" w:eastAsia="Times New Roman" w:hAnsi="Open Sans" w:cs="Open Sans"/>
+        </w:rPr>
+        <w:t>: 165-182</w:t>
+      </w:r>
+    </w:p>
+    <w:p>
+      <w:pPr>
+        <w:pStyle w:val="entry"/>
+        <w:spacing w:before="0" w:beforeAutospacing="0" w:after="120" w:afterAutospacing="0"/>
+        <w:rPr>
+          <w:rFonts w:ascii="Open Sans" w:hAnsi="Open Sans" w:cs="Open Sans"/>
           <w:color w:val="505B62"/>
           <w:sz w:val="22"/>
           <w:szCs w:val="22"/>
         </w:rPr>
-        <w:t>188-201</w:t>
-      </w:r>
-    </w:p>
-    <w:p>
-      <w:pPr>
-        <w:rPr>
-          <w:rFonts w:ascii="PingFang SC" w:eastAsia="PingFang SC" w:hAnsi="PingFang SC" w:cs="Times New Roman"/>
-          <w:color w:val="494949"/>
-          <w:sz w:val="22"/>
-          <w:szCs w:val="22"/>
-        </w:rPr>
-      </w:pPr>
-    </w:p>
-    <w:p>
-      <w:pPr>
-        <w:rPr>
-          <w:rFonts w:ascii="PingFang SC" w:eastAsia="PingFang SC" w:hAnsi="PingFang SC" w:cs="Times New Roman"/>
-          <w:color w:val="494949"/>
-          <w:sz w:val="22"/>
-          <w:szCs w:val="22"/>
-        </w:rPr>
-      </w:pPr>
-      <w:r>
-        <w:rPr>
-          <w:rFonts w:ascii="PingFang SC" w:eastAsia="PingFang SC" w:hAnsi="PingFang SC" w:cs="Times New Roman" w:hint="eastAsia"/>
-          <w:color w:val="494949"/>
-          <w:sz w:val="22"/>
-          <w:szCs w:val="22"/>
-        </w:rPr>
-        <w:t>[4] Lu, Y., Shu, J., Chen, Y., &amp; Li, T. (2017). Octopus: an rdma-enabled distributed persistent memory file system. In 2017</w:t>
-      </w:r>
-      <w:r>
-        <w:rPr>
-          <w:rFonts w:ascii="PingFang SC" w:eastAsia="PingFang SC" w:hAnsi="PingFang SC" w:cs="Times New Roman" w:hint="eastAsia"/>
-          <w:i/>
-          <w:iCs/>
-          <w:color w:val="494949"/>
-          <w:sz w:val="22"/>
-          <w:szCs w:val="22"/>
-        </w:rPr>
-        <w:t> USENIX Annual Technical Conference </w:t>
-      </w:r>
-      <w:r>
-        <w:rPr>
-          <w:rFonts w:ascii="PingFang SC" w:eastAsia="PingFang SC" w:hAnsi="PingFang SC" w:cs="Times New Roman" w:hint="eastAsia"/>
-          <w:color w:val="494949"/>
-          <w:sz w:val="22"/>
-          <w:szCs w:val="22"/>
-        </w:rPr>
-        <w:t>(USENIX ATC 17) (pp. 773-785).</w:t>
+      </w:pPr>
+      <w:r>
+        <w:rPr>
+          <w:rStyle w:val="HTMLCite"/>
+          <w:rFonts w:ascii="inherit" w:hAnsi="inherit" w:cs="Open Sans"/>
+          <w:i w:val="0"/>
+          <w:iCs w:val="0"/>
+          <w:color w:val="505B62"/>
+          <w:sz w:val="22"/>
+          <w:szCs w:val="22"/>
+          <w:lang w:val="en-US"/>
+        </w:rPr>
+        <w:t xml:space="preserve">[2] </w:t>
+      </w:r>
+      <w:hyperlink r:id="rId24" w:history="1">
+        <w:r>
+          <w:rPr>
+            <w:rStyle w:val="Hyperlink"/>
+            <w:rFonts w:ascii="inherit" w:hAnsi="inherit" w:cs="Open Sans"/>
+            <w:color w:val="7D848A"/>
+            <w:sz w:val="22"/>
+            <w:szCs w:val="22"/>
+          </w:rPr>
+          <w:t>Igor Konnov</w:t>
+        </w:r>
+      </w:hyperlink>
+      <w:r>
+        <w:rPr>
+          <w:rFonts w:ascii="inherit" w:hAnsi="inherit" w:cs="Open Sans"/>
+          <w:color w:val="505B62"/>
+          <w:sz w:val="22"/>
+          <w:szCs w:val="22"/>
+        </w:rPr>
+        <w:fldChar w:fldCharType="begin"/>
+      </w:r>
+      <w:r>
+        <w:rPr>
+          <w:rFonts w:ascii="inherit" w:hAnsi="inherit" w:cs="Open Sans"/>
+          <w:color w:val="505B62"/>
+          <w:sz w:val="22"/>
+          <w:szCs w:val="22"/>
+        </w:rPr>
+        <w:instrText xml:space="preserve"> INCLUDEPICTURE "/var/folders/2_/fr49htgn233bxzv7ydgc8f580000gn/T/com.microsoft.Word/WebArchiveCopyPasteTempFiles/orcid-mark.12x12.png" \* MERGEFORMATINET </w:instrText>
+      </w:r>
+      <w:r>
+        <w:rPr>
+          <w:rFonts w:ascii="inherit" w:hAnsi="inherit" w:cs="Open Sans"/>
+          <w:color w:val="505B62"/>
+          <w:sz w:val="22"/>
+          <w:szCs w:val="22"/>
+        </w:rPr>
+        <w:fldChar w:fldCharType="separate"/>
+      </w:r>
+      <w:r>
+        <w:rPr>
+          <w:rFonts w:ascii="inherit" w:hAnsi="inherit" w:cs="Open Sans"/>
+          <w:noProof/>
+          <w:color w:val="505B62"/>
+          <w:sz w:val="22"/>
+          <w:szCs w:val="22"/>
+        </w:rPr>
+        <w:drawing>
+          <wp:inline distT="0" distB="0" distL="0" distR="0" wp14:anchorId="3B03AB5C" wp14:editId="2DE63578">
+            <wp:extent cx="151765" cy="151765"/>
+            <wp:effectExtent l="0" t="0" r="635" b="635"/>
+            <wp:docPr id="16" name="Picture 16"/>
+            <wp:cNvGraphicFramePr>
+              <a:graphicFrameLocks xmlns:a="http://schemas.openxmlformats.org/drawingml/2006/main" noChangeAspect="1"/>
+            </wp:cNvGraphicFramePr>
+            <a:graphic xmlns:a="http://schemas.openxmlformats.org/drawingml/2006/main">
+              <a:graphicData uri="http://schemas.openxmlformats.org/drawingml/2006/picture">
+                <pic:pic xmlns:pic="http://schemas.openxmlformats.org/drawingml/2006/picture">
+                  <pic:nvPicPr>
+                    <pic:cNvPr id="0" name="Picture 1"/>
+                    <pic:cNvPicPr>
+                      <a:picLocks noChangeAspect="1" noChangeArrowheads="1"/>
+                    </pic:cNvPicPr>
+                  </pic:nvPicPr>
+                  <pic:blipFill>
+                    <a:blip r:embed="rId25">
+                      <a:extLst>
+                        <a:ext uri="{28A0092B-C50C-407E-A947-70E740481C1C}">
+                          <a14:useLocalDpi xmlns:a14="http://schemas.microsoft.com/office/drawing/2010/main" val="0"/>
+                        </a:ext>
+                      </a:extLst>
+                    </a:blip>
+                    <a:srcRect/>
+                    <a:stretch>
+                      <a:fillRect/>
+                    </a:stretch>
+                  </pic:blipFill>
+                  <pic:spPr bwMode="auto">
+                    <a:xfrm>
+                      <a:off x="0" y="0"/>
+                      <a:ext cx="151765" cy="151765"/>
+                    </a:xfrm>
+                    <a:prstGeom prst="rect">
+                      <a:avLst/>
+                    </a:prstGeom>
+                    <a:noFill/>
+                    <a:ln>
+                      <a:noFill/>
+                    </a:ln>
+                  </pic:spPr>
+                </pic:pic>
+              </a:graphicData>
+            </a:graphic>
+          </wp:inline>
+        </w:drawing>
+      </w:r>
+      <w:r>
+        <w:rPr>
+          <w:rFonts w:ascii="inherit" w:hAnsi="inherit" w:cs="Open Sans"/>
+          <w:color w:val="505B62"/>
+          <w:sz w:val="22"/>
+          <w:szCs w:val="22"/>
+        </w:rPr>
+        <w:fldChar w:fldCharType="end"/>
+      </w:r>
+      <w:r>
+        <w:rPr>
+          <w:rStyle w:val="HTMLCite"/>
+          <w:rFonts w:ascii="inherit" w:hAnsi="inherit" w:cs="Open Sans"/>
+          <w:i w:val="0"/>
+          <w:iCs w:val="0"/>
+          <w:color w:val="505B62"/>
+          <w:sz w:val="22"/>
+          <w:szCs w:val="22"/>
+        </w:rPr>
+        <w:t>,</w:t>
+      </w:r>
+      <w:r>
+        <w:rPr>
+          <w:rStyle w:val="apple-converted-space"/>
+          <w:rFonts w:ascii="inherit" w:hAnsi="inherit" w:cs="Open Sans"/>
+          <w:color w:val="505B62"/>
+          <w:sz w:val="22"/>
+          <w:szCs w:val="22"/>
+        </w:rPr>
+        <w:t> </w:t>
+      </w:r>
+      <w:hyperlink r:id="rId26" w:history="1">
+        <w:r>
+          <w:rPr>
+            <w:rStyle w:val="Hyperlink"/>
+            <w:rFonts w:ascii="inherit" w:hAnsi="inherit" w:cs="Open Sans"/>
+            <w:color w:val="7D848A"/>
+            <w:sz w:val="22"/>
+            <w:szCs w:val="22"/>
+          </w:rPr>
+          <w:t>Jure Kukovec</w:t>
+        </w:r>
+      </w:hyperlink>
+      <w:r>
+        <w:rPr>
+          <w:rStyle w:val="HTMLCite"/>
+          <w:rFonts w:ascii="inherit" w:hAnsi="inherit" w:cs="Open Sans"/>
+          <w:i w:val="0"/>
+          <w:iCs w:val="0"/>
+          <w:color w:val="505B62"/>
+          <w:sz w:val="22"/>
+          <w:szCs w:val="22"/>
+        </w:rPr>
+        <w:t>,</w:t>
+      </w:r>
+      <w:r>
+        <w:rPr>
+          <w:rStyle w:val="apple-converted-space"/>
+          <w:rFonts w:ascii="inherit" w:hAnsi="inherit" w:cs="Open Sans"/>
+          <w:color w:val="505B62"/>
+          <w:sz w:val="22"/>
+          <w:szCs w:val="22"/>
+        </w:rPr>
+        <w:t> </w:t>
+      </w:r>
+      <w:hyperlink r:id="rId27" w:history="1">
+        <w:r>
+          <w:rPr>
+            <w:rStyle w:val="Hyperlink"/>
+            <w:rFonts w:ascii="inherit" w:hAnsi="inherit" w:cs="Open Sans"/>
+            <w:color w:val="7D848A"/>
+            <w:sz w:val="22"/>
+            <w:szCs w:val="22"/>
+          </w:rPr>
+          <w:t>Thanh-Hai Tran</w:t>
+        </w:r>
+      </w:hyperlink>
+      <w:r>
+        <w:rPr>
+          <w:rStyle w:val="HTMLCite"/>
+          <w:rFonts w:ascii="inherit" w:hAnsi="inherit" w:cs="Open Sans"/>
+          <w:i w:val="0"/>
+          <w:iCs w:val="0"/>
+          <w:color w:val="505B62"/>
+          <w:sz w:val="22"/>
+          <w:szCs w:val="22"/>
+        </w:rPr>
+        <w:t>:</w:t>
+      </w:r>
+      <w:r>
+        <w:rPr>
+          <w:rFonts w:ascii="inherit" w:hAnsi="inherit" w:cs="Open Sans"/>
+          <w:color w:val="505B62"/>
+          <w:sz w:val="22"/>
+          <w:szCs w:val="22"/>
+        </w:rPr>
+        <w:br/>
+      </w:r>
+      <w:r>
+        <w:rPr>
+          <w:rStyle w:val="title0"/>
+          <w:rFonts w:ascii="inherit" w:hAnsi="inherit" w:cs="Open Sans"/>
+          <w:b/>
+          <w:bCs/>
+          <w:color w:val="666666"/>
+          <w:sz w:val="22"/>
+          <w:szCs w:val="22"/>
+        </w:rPr>
+        <w:t>TLA+</w:t>
+      </w:r>
+      <w:r>
+        <w:rPr>
+          <w:rStyle w:val="apple-converted-space"/>
+          <w:rFonts w:ascii="inherit" w:hAnsi="inherit" w:cs="Open Sans"/>
+          <w:b/>
+          <w:bCs/>
+          <w:color w:val="666666"/>
+          <w:sz w:val="22"/>
+          <w:szCs w:val="22"/>
+        </w:rPr>
+        <w:t> </w:t>
+      </w:r>
+      <w:r>
+        <w:rPr>
+          <w:rStyle w:val="title0"/>
+          <w:rFonts w:ascii="inherit" w:hAnsi="inherit" w:cs="Open Sans"/>
+          <w:b/>
+          <w:bCs/>
+          <w:color w:val="666666"/>
+          <w:sz w:val="22"/>
+          <w:szCs w:val="22"/>
+        </w:rPr>
+        <w:t>model</w:t>
+      </w:r>
+      <w:r>
+        <w:rPr>
+          <w:rStyle w:val="apple-converted-space"/>
+          <w:rFonts w:ascii="inherit" w:hAnsi="inherit" w:cs="Open Sans"/>
+          <w:b/>
+          <w:bCs/>
+          <w:color w:val="666666"/>
+          <w:sz w:val="22"/>
+          <w:szCs w:val="22"/>
+        </w:rPr>
+        <w:t> </w:t>
+      </w:r>
+      <w:r>
+        <w:rPr>
+          <w:rStyle w:val="title0"/>
+          <w:rFonts w:ascii="inherit" w:hAnsi="inherit" w:cs="Open Sans"/>
+          <w:b/>
+          <w:bCs/>
+          <w:color w:val="666666"/>
+          <w:sz w:val="22"/>
+          <w:szCs w:val="22"/>
+        </w:rPr>
+        <w:t>checking</w:t>
+      </w:r>
+      <w:r>
+        <w:rPr>
+          <w:rStyle w:val="apple-converted-space"/>
+          <w:rFonts w:ascii="inherit" w:hAnsi="inherit" w:cs="Open Sans"/>
+          <w:b/>
+          <w:bCs/>
+          <w:color w:val="666666"/>
+          <w:sz w:val="22"/>
+          <w:szCs w:val="22"/>
+        </w:rPr>
+        <w:t> </w:t>
+      </w:r>
+      <w:r>
+        <w:rPr>
+          <w:rStyle w:val="title0"/>
+          <w:rFonts w:ascii="inherit" w:hAnsi="inherit" w:cs="Open Sans"/>
+          <w:b/>
+          <w:bCs/>
+          <w:color w:val="666666"/>
+          <w:sz w:val="22"/>
+          <w:szCs w:val="22"/>
+        </w:rPr>
+        <w:t>made</w:t>
+      </w:r>
+      <w:r>
+        <w:rPr>
+          <w:rStyle w:val="apple-converted-space"/>
+          <w:rFonts w:ascii="inherit" w:hAnsi="inherit" w:cs="Open Sans"/>
+          <w:b/>
+          <w:bCs/>
+          <w:color w:val="666666"/>
+          <w:sz w:val="22"/>
+          <w:szCs w:val="22"/>
+        </w:rPr>
+        <w:t> </w:t>
+      </w:r>
+      <w:r>
+        <w:rPr>
+          <w:rStyle w:val="title0"/>
+          <w:rFonts w:ascii="inherit" w:hAnsi="inherit" w:cs="Open Sans"/>
+          <w:b/>
+          <w:bCs/>
+          <w:color w:val="666666"/>
+          <w:sz w:val="22"/>
+          <w:szCs w:val="22"/>
+        </w:rPr>
+        <w:t>symbolic.</w:t>
+      </w:r>
+      <w:r>
+        <w:rPr>
+          <w:rStyle w:val="apple-converted-space"/>
+          <w:rFonts w:ascii="inherit" w:hAnsi="inherit" w:cs="Open Sans"/>
+          <w:color w:val="505B62"/>
+          <w:sz w:val="22"/>
+          <w:szCs w:val="22"/>
+        </w:rPr>
+        <w:t> </w:t>
+      </w:r>
+      <w:hyperlink r:id="rId28" w:anchor="0001KT19" w:history="1">
+        <w:r>
+          <w:rPr>
+            <w:rStyle w:val="Hyperlink"/>
+            <w:rFonts w:ascii="inherit" w:hAnsi="inherit" w:cs="Open Sans"/>
+            <w:color w:val="7D848A"/>
+            <w:sz w:val="22"/>
+            <w:szCs w:val="22"/>
+          </w:rPr>
+          <w:t>Proc. ACM Program. Lang.</w:t>
+        </w:r>
+        <w:r>
+          <w:rPr>
+            <w:rStyle w:val="apple-converted-space"/>
+            <w:rFonts w:ascii="inherit" w:hAnsi="inherit" w:cs="Open Sans"/>
+            <w:color w:val="7D848A"/>
+            <w:sz w:val="22"/>
+            <w:szCs w:val="22"/>
+          </w:rPr>
+          <w:t> </w:t>
+        </w:r>
+        <w:r>
+          <w:rPr>
+            <w:rStyle w:val="Hyperlink"/>
+            <w:rFonts w:ascii="inherit" w:hAnsi="inherit" w:cs="Open Sans"/>
+            <w:color w:val="7D848A"/>
+            <w:sz w:val="22"/>
+            <w:szCs w:val="22"/>
+          </w:rPr>
+          <w:t>3(OOPSLA)</w:t>
+        </w:r>
+      </w:hyperlink>
+      <w:r>
+        <w:rPr>
+          <w:rStyle w:val="HTMLCite"/>
+          <w:rFonts w:ascii="inherit" w:hAnsi="inherit" w:cs="Open Sans"/>
+          <w:i w:val="0"/>
+          <w:iCs w:val="0"/>
+          <w:color w:val="505B62"/>
+          <w:sz w:val="22"/>
+          <w:szCs w:val="22"/>
+        </w:rPr>
+        <w:t>:</w:t>
+      </w:r>
+      <w:r>
+        <w:rPr>
+          <w:rStyle w:val="apple-converted-space"/>
+          <w:rFonts w:ascii="inherit" w:hAnsi="inherit" w:cs="Open Sans"/>
+          <w:color w:val="505B62"/>
+          <w:sz w:val="22"/>
+          <w:szCs w:val="22"/>
+        </w:rPr>
+        <w:t> </w:t>
+      </w:r>
+      <w:r>
+        <w:rPr>
+          <w:rStyle w:val="HTMLCite"/>
+          <w:rFonts w:ascii="inherit" w:hAnsi="inherit" w:cs="Open Sans"/>
+          <w:i w:val="0"/>
+          <w:iCs w:val="0"/>
+          <w:color w:val="505B62"/>
+          <w:sz w:val="22"/>
+          <w:szCs w:val="22"/>
+        </w:rPr>
+        <w:t>123:1-123:30</w:t>
+      </w:r>
+      <w:r>
+        <w:rPr>
+          <w:rStyle w:val="apple-converted-space"/>
+          <w:rFonts w:ascii="inherit" w:hAnsi="inherit" w:cs="Open Sans"/>
+          <w:color w:val="505B62"/>
+          <w:sz w:val="22"/>
+          <w:szCs w:val="22"/>
+        </w:rPr>
+        <w:t> </w:t>
+      </w:r>
+      <w:r>
+        <w:rPr>
+          <w:rStyle w:val="HTMLCite"/>
+          <w:rFonts w:ascii="inherit" w:hAnsi="inherit" w:cs="Open Sans"/>
+          <w:i w:val="0"/>
+          <w:iCs w:val="0"/>
+          <w:color w:val="505B62"/>
+          <w:sz w:val="22"/>
+          <w:szCs w:val="22"/>
+        </w:rPr>
+        <w:t>(2019)</w:t>
       </w:r>
     </w:p>
     <w:p/>
@@ -2860,6 +3540,155 @@
     </w:lvl>
   </w:abstractNum>
   <w:abstractNum w:abstractNumId="2" w15:restartNumberingAfterBreak="0">
+    <w:nsid w:val="23B872B8"/>
+    <w:multiLevelType w:val="multilevel"/>
+    <w:tmpl w:val="BF268B60"/>
+    <w:lvl w:ilvl="0">
+      <w:start w:val="1"/>
+      <w:numFmt w:val="bullet"/>
+      <w:lvlText w:val=""/>
+      <w:lvlJc w:val="left"/>
+      <w:pPr>
+        <w:tabs>
+          <w:tab w:val="num" w:pos="720"/>
+        </w:tabs>
+        <w:ind w:left="720" w:hanging="360"/>
+      </w:pPr>
+      <w:rPr>
+        <w:rFonts w:ascii="Symbol" w:hAnsi="Symbol" w:hint="default"/>
+        <w:sz w:val="20"/>
+      </w:rPr>
+    </w:lvl>
+    <w:lvl w:ilvl="1" w:tentative="1">
+      <w:start w:val="1"/>
+      <w:numFmt w:val="bullet"/>
+      <w:lvlText w:val="o"/>
+      <w:lvlJc w:val="left"/>
+      <w:pPr>
+        <w:tabs>
+          <w:tab w:val="num" w:pos="1440"/>
+        </w:tabs>
+        <w:ind w:left="1440" w:hanging="360"/>
+      </w:pPr>
+      <w:rPr>
+        <w:rFonts w:ascii="Courier New" w:hAnsi="Courier New" w:hint="default"/>
+        <w:sz w:val="20"/>
+      </w:rPr>
+    </w:lvl>
+    <w:lvl w:ilvl="2" w:tentative="1">
+      <w:start w:val="1"/>
+      <w:numFmt w:val="bullet"/>
+      <w:lvlText w:val=""/>
+      <w:lvlJc w:val="left"/>
+      <w:pPr>
+        <w:tabs>
+          <w:tab w:val="num" w:pos="2160"/>
+        </w:tabs>
+        <w:ind w:left="2160" w:hanging="360"/>
+      </w:pPr>
+      <w:rPr>
+        <w:rFonts w:ascii="Wingdings" w:hAnsi="Wingdings" w:hint="default"/>
+        <w:sz w:val="20"/>
+      </w:rPr>
+    </w:lvl>
+    <w:lvl w:ilvl="3" w:tentative="1">
+      <w:start w:val="1"/>
+      <w:numFmt w:val="bullet"/>
+      <w:lvlText w:val=""/>
+      <w:lvlJc w:val="left"/>
+      <w:pPr>
+        <w:tabs>
+          <w:tab w:val="num" w:pos="2880"/>
+        </w:tabs>
+        <w:ind w:left="2880" w:hanging="360"/>
+      </w:pPr>
+      <w:rPr>
+        <w:rFonts w:ascii="Wingdings" w:hAnsi="Wingdings" w:hint="default"/>
+        <w:sz w:val="20"/>
+      </w:rPr>
+    </w:lvl>
+    <w:lvl w:ilvl="4" w:tentative="1">
+      <w:start w:val="1"/>
+      <w:numFmt w:val="bullet"/>
+      <w:lvlText w:val=""/>
+      <w:lvlJc w:val="left"/>
+      <w:pPr>
+        <w:tabs>
+          <w:tab w:val="num" w:pos="3600"/>
+        </w:tabs>
+        <w:ind w:left="3600" w:hanging="360"/>
+      </w:pPr>
+      <w:rPr>
+        <w:rFonts w:ascii="Wingdings" w:hAnsi="Wingdings" w:hint="default"/>
+        <w:sz w:val="20"/>
+      </w:rPr>
+    </w:lvl>
+    <w:lvl w:ilvl="5" w:tentative="1">
+      <w:start w:val="1"/>
+      <w:numFmt w:val="bullet"/>
+      <w:lvlText w:val=""/>
+      <w:lvlJc w:val="left"/>
+      <w:pPr>
+        <w:tabs>
+          <w:tab w:val="num" w:pos="4320"/>
+        </w:tabs>
+        <w:ind w:left="4320" w:hanging="360"/>
+      </w:pPr>
+      <w:rPr>
+        <w:rFonts w:ascii="Wingdings" w:hAnsi="Wingdings" w:hint="default"/>
+        <w:sz w:val="20"/>
+      </w:rPr>
+    </w:lvl>
+    <w:lvl w:ilvl="6" w:tentative="1">
+      <w:start w:val="1"/>
+      <w:numFmt w:val="bullet"/>
+      <w:lvlText w:val=""/>
+      <w:lvlJc w:val="left"/>
+      <w:pPr>
+        <w:tabs>
+          <w:tab w:val="num" w:pos="5040"/>
+        </w:tabs>
+        <w:ind w:left="5040" w:hanging="360"/>
+      </w:pPr>
+      <w:rPr>
+        <w:rFonts w:ascii="Wingdings" w:hAnsi="Wingdings" w:hint="default"/>
+        <w:sz w:val="20"/>
+      </w:rPr>
+    </w:lvl>
+    <w:lvl w:ilvl="7" w:tentative="1">
+      <w:start w:val="1"/>
+      <w:numFmt w:val="bullet"/>
+      <w:lvlText w:val=""/>
+      <w:lvlJc w:val="left"/>
+      <w:pPr>
+        <w:tabs>
+          <w:tab w:val="num" w:pos="5760"/>
+        </w:tabs>
+        <w:ind w:left="5760" w:hanging="360"/>
+      </w:pPr>
+      <w:rPr>
+        <w:rFonts w:ascii="Wingdings" w:hAnsi="Wingdings" w:hint="default"/>
+        <w:sz w:val="20"/>
+      </w:rPr>
+    </w:lvl>
+    <w:lvl w:ilvl="8" w:tentative="1">
+      <w:start w:val="1"/>
+      <w:numFmt w:val="bullet"/>
+      <w:lvlText w:val=""/>
+      <w:lvlJc w:val="left"/>
+      <w:pPr>
+        <w:tabs>
+          <w:tab w:val="num" w:pos="6480"/>
+        </w:tabs>
+        <w:ind w:left="6480" w:hanging="360"/>
+      </w:pPr>
+      <w:rPr>
+        <w:rFonts w:ascii="Wingdings" w:hAnsi="Wingdings" w:hint="default"/>
+        <w:sz w:val="20"/>
+      </w:rPr>
+    </w:lvl>
+  </w:abstractNum>
+  <w:abstractNum w:abstractNumId="3" w15:restartNumberingAfterBreak="0">
     <w:nsid w:val="2FC02425"/>
     <w:multiLevelType w:val="hybridMultilevel"/>
     <w:tmpl w:val="F18E5978"/>
@@ -2948,7 +3777,7 @@
       </w:pPr>
     </w:lvl>
   </w:abstractNum>
-  <w:abstractNum w:abstractNumId="3" w15:restartNumberingAfterBreak="0">
+  <w:abstractNum w:abstractNumId="4" w15:restartNumberingAfterBreak="0">
     <w:nsid w:val="413314BD"/>
     <w:multiLevelType w:val="multilevel"/>
     <w:tmpl w:val="717C1482"/>
@@ -3061,7 +3890,7 @@
       </w:rPr>
     </w:lvl>
   </w:abstractNum>
-  <w:abstractNum w:abstractNumId="4" w15:restartNumberingAfterBreak="0">
+  <w:abstractNum w:abstractNumId="5" w15:restartNumberingAfterBreak="0">
     <w:nsid w:val="441517E0"/>
     <w:multiLevelType w:val="hybridMultilevel"/>
     <w:tmpl w:val="DE1A1838"/>
@@ -3150,7 +3979,7 @@
       </w:pPr>
     </w:lvl>
   </w:abstractNum>
-  <w:abstractNum w:abstractNumId="5" w15:restartNumberingAfterBreak="0">
+  <w:abstractNum w:abstractNumId="6" w15:restartNumberingAfterBreak="0">
     <w:nsid w:val="52024C1D"/>
     <w:multiLevelType w:val="multilevel"/>
     <w:tmpl w:val="5FFA85CE"/>
@@ -3299,7 +4128,7 @@
       </w:rPr>
     </w:lvl>
   </w:abstractNum>
-  <w:abstractNum w:abstractNumId="6" w15:restartNumberingAfterBreak="0">
+  <w:abstractNum w:abstractNumId="7" w15:restartNumberingAfterBreak="0">
     <w:nsid w:val="60A84DBD"/>
     <w:multiLevelType w:val="hybridMultilevel"/>
     <w:tmpl w:val="386292FE"/>
@@ -3412,7 +4241,7 @@
       </w:pPr>
     </w:lvl>
   </w:abstractNum>
-  <w:abstractNum w:abstractNumId="7" w15:restartNumberingAfterBreak="0">
+  <w:abstractNum w:abstractNumId="8" w15:restartNumberingAfterBreak="0">
     <w:nsid w:val="61F95706"/>
     <w:multiLevelType w:val="multilevel"/>
     <w:tmpl w:val="999217A0"/>
@@ -3561,7 +4390,156 @@
       </w:rPr>
     </w:lvl>
   </w:abstractNum>
-  <w:abstractNum w:abstractNumId="8" w15:restartNumberingAfterBreak="0">
+  <w:abstractNum w:abstractNumId="9" w15:restartNumberingAfterBreak="0">
+    <w:nsid w:val="63DE189F"/>
+    <w:multiLevelType w:val="multilevel"/>
+    <w:tmpl w:val="8A4273D6"/>
+    <w:lvl w:ilvl="0">
+      <w:start w:val="1"/>
+      <w:numFmt w:val="bullet"/>
+      <w:lvlText w:val=""/>
+      <w:lvlJc w:val="left"/>
+      <w:pPr>
+        <w:tabs>
+          <w:tab w:val="num" w:pos="720"/>
+        </w:tabs>
+        <w:ind w:left="720" w:hanging="360"/>
+      </w:pPr>
+      <w:rPr>
+        <w:rFonts w:ascii="Symbol" w:hAnsi="Symbol" w:hint="default"/>
+        <w:sz w:val="20"/>
+      </w:rPr>
+    </w:lvl>
+    <w:lvl w:ilvl="1" w:tentative="1">
+      <w:start w:val="1"/>
+      <w:numFmt w:val="bullet"/>
+      <w:lvlText w:val="o"/>
+      <w:lvlJc w:val="left"/>
+      <w:pPr>
+        <w:tabs>
+          <w:tab w:val="num" w:pos="1440"/>
+        </w:tabs>
+        <w:ind w:left="1440" w:hanging="360"/>
+      </w:pPr>
+      <w:rPr>
+        <w:rFonts w:ascii="Courier New" w:hAnsi="Courier New" w:hint="default"/>
+        <w:sz w:val="20"/>
+      </w:rPr>
+    </w:lvl>
+    <w:lvl w:ilvl="2" w:tentative="1">
+      <w:start w:val="1"/>
+      <w:numFmt w:val="bullet"/>
+      <w:lvlText w:val=""/>
+      <w:lvlJc w:val="left"/>
+      <w:pPr>
+        <w:tabs>
+          <w:tab w:val="num" w:pos="2160"/>
+        </w:tabs>
+        <w:ind w:left="2160" w:hanging="360"/>
+      </w:pPr>
+      <w:rPr>
+        <w:rFonts w:ascii="Wingdings" w:hAnsi="Wingdings" w:hint="default"/>
+        <w:sz w:val="20"/>
+      </w:rPr>
+    </w:lvl>
+    <w:lvl w:ilvl="3" w:tentative="1">
+      <w:start w:val="1"/>
+      <w:numFmt w:val="bullet"/>
+      <w:lvlText w:val=""/>
+      <w:lvlJc w:val="left"/>
+      <w:pPr>
+        <w:tabs>
+          <w:tab w:val="num" w:pos="2880"/>
+        </w:tabs>
+        <w:ind w:left="2880" w:hanging="360"/>
+      </w:pPr>
+      <w:rPr>
+        <w:rFonts w:ascii="Wingdings" w:hAnsi="Wingdings" w:hint="default"/>
+        <w:sz w:val="20"/>
+      </w:rPr>
+    </w:lvl>
+    <w:lvl w:ilvl="4" w:tentative="1">
+      <w:start w:val="1"/>
+      <w:numFmt w:val="bullet"/>
+      <w:lvlText w:val=""/>
+      <w:lvlJc w:val="left"/>
+      <w:pPr>
+        <w:tabs>
+          <w:tab w:val="num" w:pos="3600"/>
+        </w:tabs>
+        <w:ind w:left="3600" w:hanging="360"/>
+      </w:pPr>
+      <w:rPr>
+        <w:rFonts w:ascii="Wingdings" w:hAnsi="Wingdings" w:hint="default"/>
+        <w:sz w:val="20"/>
+      </w:rPr>
+    </w:lvl>
+    <w:lvl w:ilvl="5" w:tentative="1">
+      <w:start w:val="1"/>
+      <w:numFmt w:val="bullet"/>
+      <w:lvlText w:val=""/>
+      <w:lvlJc w:val="left"/>
+      <w:pPr>
+        <w:tabs>
+          <w:tab w:val="num" w:pos="4320"/>
+        </w:tabs>
+        <w:ind w:left="4320" w:hanging="360"/>
+      </w:pPr>
+      <w:rPr>
+        <w:rFonts w:ascii="Wingdings" w:hAnsi="Wingdings" w:hint="default"/>
+        <w:sz w:val="20"/>
+      </w:rPr>
+    </w:lvl>
+    <w:lvl w:ilvl="6" w:tentative="1">
+      <w:start w:val="1"/>
+      <w:numFmt w:val="bullet"/>
+      <w:lvlText w:val=""/>
+      <w:lvlJc w:val="left"/>
+      <w:pPr>
+        <w:tabs>
+          <w:tab w:val="num" w:pos="5040"/>
+        </w:tabs>
+        <w:ind w:left="5040" w:hanging="360"/>
+      </w:pPr>
+      <w:rPr>
+        <w:rFonts w:ascii="Wingdings" w:hAnsi="Wingdings" w:hint="default"/>
+        <w:sz w:val="20"/>
+      </w:rPr>
+    </w:lvl>
+    <w:lvl w:ilvl="7" w:tentative="1">
+      <w:start w:val="1"/>
+      <w:numFmt w:val="bullet"/>
+      <w:lvlText w:val=""/>
+      <w:lvlJc w:val="left"/>
+      <w:pPr>
+        <w:tabs>
+          <w:tab w:val="num" w:pos="5760"/>
+        </w:tabs>
+        <w:ind w:left="5760" w:hanging="360"/>
+      </w:pPr>
+      <w:rPr>
+        <w:rFonts w:ascii="Wingdings" w:hAnsi="Wingdings" w:hint="default"/>
+        <w:sz w:val="20"/>
+      </w:rPr>
+    </w:lvl>
+    <w:lvl w:ilvl="8" w:tentative="1">
+      <w:start w:val="1"/>
+      <w:numFmt w:val="bullet"/>
+      <w:lvlText w:val=""/>
+      <w:lvlJc w:val="left"/>
+      <w:pPr>
+        <w:tabs>
+          <w:tab w:val="num" w:pos="6480"/>
+        </w:tabs>
+        <w:ind w:left="6480" w:hanging="360"/>
+      </w:pPr>
+      <w:rPr>
+        <w:rFonts w:ascii="Wingdings" w:hAnsi="Wingdings" w:hint="default"/>
+        <w:sz w:val="20"/>
+      </w:rPr>
+    </w:lvl>
+  </w:abstractNum>
+  <w:abstractNum w:abstractNumId="10" w15:restartNumberingAfterBreak="0">
     <w:nsid w:val="715F2C6B"/>
     <w:multiLevelType w:val="hybridMultilevel"/>
     <w:tmpl w:val="C7C2DB8C"/>
@@ -3577,7 +4555,7 @@
         <w:rFonts w:hint="default"/>
       </w:rPr>
     </w:lvl>
-    <w:lvl w:ilvl="1" w:tplc="04090019" w:tentative="1">
+    <w:lvl w:ilvl="1" w:tplc="04090019">
       <w:start w:val="1"/>
       <w:numFmt w:val="lowerLetter"/>
       <w:lvlText w:val="%2."/>
@@ -3651,31 +4629,71 @@
     </w:lvl>
   </w:abstractNum>
   <w:num w:numId="1">
-    <w:abstractNumId w:val="6"/>
+    <w:abstractNumId w:val="7"/>
   </w:num>
   <w:num w:numId="2">
-    <w:abstractNumId w:val="7"/>
+    <w:abstractNumId w:val="8"/>
   </w:num>
   <w:num w:numId="3">
-    <w:abstractNumId w:val="5"/>
+    <w:abstractNumId w:val="6"/>
   </w:num>
   <w:num w:numId="4">
     <w:abstractNumId w:val="0"/>
   </w:num>
   <w:num w:numId="5">
-    <w:abstractNumId w:val="3"/>
+    <w:abstractNumId w:val="4"/>
   </w:num>
   <w:num w:numId="6">
-    <w:abstractNumId w:val="4"/>
+    <w:abstractNumId w:val="5"/>
   </w:num>
   <w:num w:numId="7">
     <w:abstractNumId w:val="1"/>
   </w:num>
   <w:num w:numId="8">
-    <w:abstractNumId w:val="2"/>
+    <w:abstractNumId w:val="3"/>
   </w:num>
   <w:num w:numId="9">
-    <w:abstractNumId w:val="8"/>
+    <w:abstractNumId w:val="10"/>
+  </w:num>
+  <w:num w:numId="10">
+    <w:abstractNumId w:val="9"/>
+    <w:lvlOverride w:ilvl="0">
+      <w:lvl w:ilvl="0">
+        <w:numFmt w:val="bullet"/>
+        <w:lvlText w:val=""/>
+        <w:lvlJc w:val="left"/>
+        <w:pPr>
+          <w:tabs>
+            <w:tab w:val="num" w:pos="720"/>
+          </w:tabs>
+          <w:ind w:left="720" w:hanging="360"/>
+        </w:pPr>
+        <w:rPr>
+          <w:rFonts w:ascii="Wingdings" w:hAnsi="Wingdings" w:hint="default"/>
+          <w:sz w:val="20"/>
+        </w:rPr>
+      </w:lvl>
+    </w:lvlOverride>
+  </w:num>
+  <w:num w:numId="11">
+    <w:abstractNumId w:val="2"/>
+    <w:lvlOverride w:ilvl="0">
+      <w:lvl w:ilvl="0">
+        <w:numFmt w:val="bullet"/>
+        <w:lvlText w:val=""/>
+        <w:lvlJc w:val="left"/>
+        <w:pPr>
+          <w:tabs>
+            <w:tab w:val="num" w:pos="720"/>
+          </w:tabs>
+          <w:ind w:left="720" w:hanging="360"/>
+        </w:pPr>
+        <w:rPr>
+          <w:rFonts w:ascii="Wingdings" w:hAnsi="Wingdings" w:hint="default"/>
+          <w:sz w:val="20"/>
+        </w:rPr>
+      </w:lvl>
+    </w:lvlOverride>
   </w:num>
 </w:numbering>
 </file>
@@ -4199,7 +5217,6 @@
   <w:style w:type="character" w:default="1" w:styleId="DefaultParagraphFont">
     <w:name w:val="Default Paragraph Font"/>
     <w:uiPriority w:val="1"/>
-    <w:semiHidden/>
     <w:unhideWhenUsed/>
   </w:style>
   <w:style w:type="table" w:default="1" w:styleId="TableNormal">
@@ -4486,6 +5503,46 @@
     <w:name w:val="Title1"/>
     <w:basedOn w:val="DefaultParagraphFont"/>
     <w:rsid w:val="0053589C"/>
+  </w:style>
+  <w:style w:type="paragraph" w:customStyle="1" w:styleId="entry">
+    <w:name w:val="entry"/>
+    <w:basedOn w:val="Normal"/>
+    <w:rsid w:val="00406760"/>
+    <w:pPr>
+      <w:spacing w:before="100" w:beforeAutospacing="1" w:after="100" w:afterAutospacing="1"/>
+    </w:pPr>
+    <w:rPr>
+      <w:rFonts w:ascii="Times New Roman" w:eastAsia="Times New Roman" w:hAnsi="Times New Roman" w:cs="Times New Roman"/>
+    </w:rPr>
+  </w:style>
+  <w:style w:type="character" w:styleId="HTMLCite">
+    <w:name w:val="HTML Cite"/>
+    <w:basedOn w:val="DefaultParagraphFont"/>
+    <w:uiPriority w:val="99"/>
+    <w:semiHidden/>
+    <w:unhideWhenUsed/>
+    <w:rsid w:val="00406760"/>
+    <w:rPr>
+      <w:i/>
+      <w:iCs/>
+    </w:rPr>
+  </w:style>
+  <w:style w:type="character" w:customStyle="1" w:styleId="title0">
+    <w:name w:val="title"/>
+    <w:basedOn w:val="DefaultParagraphFont"/>
+    <w:rsid w:val="00406760"/>
+  </w:style>
+  <w:style w:type="character" w:styleId="FollowedHyperlink">
+    <w:name w:val="FollowedHyperlink"/>
+    <w:basedOn w:val="DefaultParagraphFont"/>
+    <w:uiPriority w:val="99"/>
+    <w:semiHidden/>
+    <w:unhideWhenUsed/>
+    <w:rsid w:val="003041F6"/>
+    <w:rPr>
+      <w:color w:val="954F72" w:themeColor="followedHyperlink"/>
+      <w:u w:val="single"/>
+    </w:rPr>
   </w:style>
 </w:styles>
 </file>
